--- a/SpringBootApplication_documents.docx
+++ b/SpringBootApplication_documents.docx
@@ -1,6 +1,6 @@
 
 <file path=word/document.xml><?xml version="1.0" encoding="utf-8"?>
-<w:document xmlns:wpc="http://schemas.microsoft.com/office/word/2010/wordprocessingCanvas" xmlns:mc="http://schemas.openxmlformats.org/markup-compatibility/2006" xmlns:o="urn:schemas-microsoft-com:office:office" xmlns:r="http://schemas.openxmlformats.org/officeDocument/2006/relationships" xmlns:m="http://schemas.openxmlformats.org/officeDocument/2006/math" xmlns:v="urn:schemas-microsoft-com:vml" xmlns:wp14="http://schemas.microsoft.com/office/word/2010/wordprocessingDrawing" xmlns:wp="http://schemas.openxmlformats.org/drawingml/2006/wordprocessingDrawing" xmlns:w10="urn:schemas-microsoft-com:office:word" xmlns:w="http://schemas.openxmlformats.org/wordprocessingml/2006/main" xmlns:w14="http://schemas.microsoft.com/office/word/2010/wordml" xmlns:wpg="http://schemas.microsoft.com/office/word/2010/wordprocessingGroup" xmlns:wpi="http://schemas.microsoft.com/office/word/2010/wordprocessingInk" xmlns:wne="http://schemas.microsoft.com/office/word/2006/wordml" xmlns:wps="http://schemas.microsoft.com/office/word/2010/wordprocessingShape" mc:Ignorable="w14 wp14">
+<w:document xmlns:wpc="http://schemas.microsoft.com/office/word/2010/wordprocessingCanvas" xmlns:cx="http://schemas.microsoft.com/office/drawing/2014/chartex" xmlns:cx1="http://schemas.microsoft.com/office/drawing/2015/9/8/chartex" xmlns:cx2="http://schemas.microsoft.com/office/drawing/2015/10/21/chartex" xmlns:cx3="http://schemas.microsoft.com/office/drawing/2016/5/9/chartex" xmlns:cx4="http://schemas.microsoft.com/office/drawing/2016/5/10/chartex" xmlns:cx5="http://schemas.microsoft.com/office/drawing/2016/5/11/chartex" xmlns:cx6="http://schemas.microsoft.com/office/drawing/2016/5/12/chartex" xmlns:cx7="http://schemas.microsoft.com/office/drawing/2016/5/13/chartex" xmlns:cx8="http://schemas.microsoft.com/office/drawing/2016/5/14/chartex" xmlns:mc="http://schemas.openxmlformats.org/markup-compatibility/2006" xmlns:aink="http://schemas.microsoft.com/office/drawing/2016/ink" xmlns:am3d="http://schemas.microsoft.com/office/drawing/2017/model3d" xmlns:o="urn:schemas-microsoft-com:office:office" xmlns:oel="http://schemas.microsoft.com/office/2019/extlst" xmlns:r="http://schemas.openxmlformats.org/officeDocument/2006/relationships" xmlns:m="http://schemas.openxmlformats.org/officeDocument/2006/math" xmlns:v="urn:schemas-microsoft-com:vml" xmlns:wp14="http://schemas.microsoft.com/office/word/2010/wordprocessingDrawing" xmlns:wp="http://schemas.openxmlformats.org/drawingml/2006/wordprocessingDrawing" xmlns:w10="urn:schemas-microsoft-com:office:word" xmlns:w="http://schemas.openxmlformats.org/wordprocessingml/2006/main" xmlns:w14="http://schemas.microsoft.com/office/word/2010/wordml" xmlns:w15="http://schemas.microsoft.com/office/word/2012/wordml" xmlns:w16cex="http://schemas.microsoft.com/office/word/2018/wordml/cex" xmlns:w16cid="http://schemas.microsoft.com/office/word/2016/wordml/cid" xmlns:w16="http://schemas.microsoft.com/office/word/2018/wordml" xmlns:w16sdtdh="http://schemas.microsoft.com/office/word/2020/wordml/sdtdatahash" xmlns:w16se="http://schemas.microsoft.com/office/word/2015/wordml/symex" xmlns:wpg="http://schemas.microsoft.com/office/word/2010/wordprocessingGroup" xmlns:wpi="http://schemas.microsoft.com/office/word/2010/wordprocessingInk" xmlns:wne="http://schemas.microsoft.com/office/word/2006/wordml" xmlns:wps="http://schemas.microsoft.com/office/word/2010/wordprocessingShape" mc:Ignorable="w14 w15 w16se w16cid w16 w16cex w16sdtdh wp14">
   <w:body>
     <w:p>
       <w:pPr>
@@ -12,16 +12,8 @@
         <w:rPr>
           <w:b/>
         </w:rPr>
-        <w:t>@</w:t>
-      </w:r>
-      <w:proofErr w:type="spellStart"/>
-      <w:r>
-        <w:rPr>
-          <w:b/>
-        </w:rPr>
-        <w:t>SpringBootApplication</w:t>
-      </w:r>
-      <w:proofErr w:type="spellEnd"/>
+        <w:t>@SpringBootApplication</w:t>
+      </w:r>
     </w:p>
     <w:p>
       <w:r>
@@ -40,16 +32,8 @@
         <w:rPr>
           <w:b/>
         </w:rPr>
-        <w:t>@</w:t>
-      </w:r>
-      <w:proofErr w:type="spellStart"/>
-      <w:r>
-        <w:rPr>
-          <w:b/>
-        </w:rPr>
-        <w:t>EnableAutoConfiguration</w:t>
-      </w:r>
-      <w:proofErr w:type="spellEnd"/>
+        <w:t>@EnableAutoConfiguration</w:t>
+      </w:r>
       <w:r>
         <w:t xml:space="preserve"> and </w:t>
       </w:r>
@@ -57,26 +41,10 @@
         <w:rPr>
           <w:b/>
         </w:rPr>
-        <w:t>@</w:t>
-      </w:r>
-      <w:proofErr w:type="spellStart"/>
-      <w:r>
-        <w:rPr>
-          <w:b/>
-        </w:rPr>
-        <w:t>ComponentScan</w:t>
-      </w:r>
-      <w:proofErr w:type="spellEnd"/>
-      <w:r>
-        <w:t>. Since these annotations are so frequently used together (especially if you follow the best practices above), Spring Boot provides a convenient @</w:t>
-      </w:r>
-      <w:proofErr w:type="spellStart"/>
-      <w:r>
-        <w:t>SpringBootApplication</w:t>
-      </w:r>
-      <w:proofErr w:type="spellEnd"/>
-      <w:r>
-        <w:t xml:space="preserve"> alternative.</w:t>
+        <w:t>@ComponentScan</w:t>
+      </w:r>
+      <w:r>
+        <w:t>. Since these annotations are so frequently used together (especially if you follow the best practices above), Spring Boot provides a convenient @SpringBootApplication alternative.</w:t>
       </w:r>
     </w:p>
     <w:p>
@@ -86,53 +54,21 @@
         </w:pBdr>
       </w:pPr>
       <w:r>
-        <w:t>The @</w:t>
-      </w:r>
-      <w:proofErr w:type="spellStart"/>
-      <w:r>
-        <w:t>SpringBootApplication</w:t>
-      </w:r>
-      <w:proofErr w:type="spellEnd"/>
-      <w:r>
-        <w:t xml:space="preserve"> annotation is equivalent to using @Configuration, @</w:t>
-      </w:r>
-      <w:proofErr w:type="spellStart"/>
-      <w:r>
-        <w:t>EnableAutoConfiguration</w:t>
-      </w:r>
-      <w:proofErr w:type="spellEnd"/>
-      <w:r>
-        <w:t xml:space="preserve"> and @</w:t>
-      </w:r>
-      <w:proofErr w:type="spellStart"/>
-      <w:r>
-        <w:t>ComponentScan</w:t>
-      </w:r>
-      <w:proofErr w:type="spellEnd"/>
-      <w:r>
-        <w:t xml:space="preserve"> with their default attributes</w:t>
-      </w:r>
-    </w:p>
-    <w:p>
-      <w:pPr>
-        <w:rPr>
-          <w:b/>
-        </w:rPr>
-      </w:pPr>
-      <w:r>
-        <w:rPr>
-          <w:b/>
-        </w:rPr>
-        <w:t>@Controller and @</w:t>
-      </w:r>
-      <w:proofErr w:type="spellStart"/>
-      <w:r>
-        <w:rPr>
-          <w:b/>
-        </w:rPr>
-        <w:t>RestController</w:t>
-      </w:r>
-      <w:proofErr w:type="spellEnd"/>
+        <w:t>The @SpringBootApplication annotation is equivalent to using @Configuration, @EnableAutoConfiguration and @ComponentScan with their default attributes</w:t>
+      </w:r>
+    </w:p>
+    <w:p>
+      <w:pPr>
+        <w:rPr>
+          <w:b/>
+        </w:rPr>
+      </w:pPr>
+      <w:r>
+        <w:rPr>
+          <w:b/>
+        </w:rPr>
+        <w:t>@Controller and @RestController</w:t>
+      </w:r>
     </w:p>
     <w:p>
       <w:r>
@@ -202,16 +138,8 @@
         <w:rPr>
           <w:b/>
         </w:rPr>
-        <w:t>@</w:t>
-      </w:r>
-      <w:proofErr w:type="spellStart"/>
-      <w:r>
-        <w:rPr>
-          <w:b/>
-        </w:rPr>
-        <w:t>ResponseBody</w:t>
-      </w:r>
-      <w:proofErr w:type="spellEnd"/>
+        <w:t>@ResponseBody</w:t>
+      </w:r>
       <w:r>
         <w:rPr>
           <w:b/>
@@ -236,17 +164,8 @@
           <w:i/>
           <w:iCs/>
         </w:rPr>
-        <w:t>@</w:t>
-      </w:r>
-      <w:proofErr w:type="spellStart"/>
-      <w:r>
-        <w:rPr>
-          <w:i/>
-          <w:iCs/>
-        </w:rPr>
-        <w:t>ResponseBody</w:t>
-      </w:r>
-      <w:proofErr w:type="spellEnd"/>
+        <w:t>@ResponseBody</w:t>
+      </w:r>
       <w:r>
         <w:t> annotation</w:t>
       </w:r>
@@ -317,16 +236,8 @@
         <w:rPr>
           <w:b/>
         </w:rPr>
-        <w:t>@</w:t>
-      </w:r>
-      <w:proofErr w:type="spellStart"/>
-      <w:r>
-        <w:rPr>
-          <w:b/>
-        </w:rPr>
-        <w:t>RequestMapping</w:t>
-      </w:r>
-      <w:proofErr w:type="spellEnd"/>
+        <w:t>@RequestMapping</w:t>
+      </w:r>
       <w:r>
         <w:t xml:space="preserve"> annotation for request handling methods.</w:t>
       </w:r>
@@ -369,12 +280,6 @@
         <w:gridCol w:w="8264"/>
       </w:tblGrid>
       <w:tr>
-        <w:tblPrEx>
-          <w:tblCellMar>
-            <w:top w:w="0" w:type="dxa"/>
-            <w:bottom w:w="0" w:type="dxa"/>
-          </w:tblCellMar>
-        </w:tblPrEx>
         <w:trPr>
           <w:trHeight w:val="5243"/>
         </w:trPr>
@@ -403,15 +308,7 @@
               <w:ind w:left="297"/>
             </w:pPr>
             <w:r>
-              <w:t>@</w:t>
-            </w:r>
-            <w:proofErr w:type="spellStart"/>
-            <w:r>
-              <w:t>RequestMapping</w:t>
-            </w:r>
-            <w:proofErr w:type="spellEnd"/>
-            <w:r>
-              <w:t>("</w:t>
+              <w:t>@RequestMapping("</w:t>
             </w:r>
             <w:r>
               <w:t>/</w:t>
@@ -445,13 +342,22 @@
             <w:r>
               <w:t xml:space="preserve">    @</w:t>
             </w:r>
-            <w:proofErr w:type="spellStart"/>
-            <w:r>
-              <w:t>GetMapping</w:t>
-            </w:r>
-            <w:proofErr w:type="spellEnd"/>
-            <w:r>
-              <w:t>("/{id}", produces = "application/</w:t>
+            <w:proofErr w:type="gramStart"/>
+            <w:r>
+              <w:t>Request</w:t>
+            </w:r>
+            <w:r>
+              <w:t>Mapping(</w:t>
+            </w:r>
+            <w:proofErr w:type="gramEnd"/>
+            <w:r>
+              <w:t>"/</w:t>
+            </w:r>
+            <w:r>
+              <w:t>id</w:t>
+            </w:r>
+            <w:r>
+              <w:t>", produces = "application/</w:t>
             </w:r>
             <w:proofErr w:type="spellStart"/>
             <w:r>
@@ -459,7 +365,35 @@
             </w:r>
             <w:proofErr w:type="spellEnd"/>
             <w:r>
-              <w:t>")</w:t>
+              <w:t>"</w:t>
+            </w:r>
+            <w:r>
+              <w:t xml:space="preserve">, </w:t>
+            </w:r>
+            <w:r>
+              <w:rPr>
+                <w:rFonts w:ascii="Source Code Pro" w:hAnsi="Source Code Pro"/>
+                <w:color w:val="1F7199"/>
+                <w:sz w:val="21"/>
+                <w:szCs w:val="21"/>
+                <w:shd w:val="clear" w:color="auto" w:fill="FAFAFA"/>
+              </w:rPr>
+              <w:t xml:space="preserve">method = </w:t>
+            </w:r>
+            <w:proofErr w:type="spellStart"/>
+            <w:r>
+              <w:rPr>
+                <w:rFonts w:ascii="Source Code Pro" w:hAnsi="Source Code Pro"/>
+                <w:color w:val="1F7199"/>
+                <w:sz w:val="21"/>
+                <w:szCs w:val="21"/>
+                <w:shd w:val="clear" w:color="auto" w:fill="FAFAFA"/>
+              </w:rPr>
+              <w:t>RequestMethod.GET</w:t>
+            </w:r>
+            <w:proofErr w:type="spellEnd"/>
+            <w:r>
+              <w:t>)</w:t>
             </w:r>
           </w:p>
           <w:p>
@@ -474,40 +408,24 @@
               <w:rPr>
                 <w:b/>
               </w:rPr>
-              <w:t>@</w:t>
-            </w:r>
-            <w:proofErr w:type="spellStart"/>
-            <w:r>
-              <w:rPr>
-                <w:b/>
-              </w:rPr>
-              <w:t>ResponseBody</w:t>
-            </w:r>
-            <w:proofErr w:type="spellEnd"/>
+              <w:t>@ResponseBody</w:t>
+            </w:r>
             <w:r>
               <w:t xml:space="preserve"> Book </w:t>
             </w:r>
             <w:proofErr w:type="spellStart"/>
+            <w:proofErr w:type="gramStart"/>
             <w:r>
               <w:t>getBook</w:t>
             </w:r>
             <w:proofErr w:type="spellEnd"/>
             <w:r>
-              <w:t>(@</w:t>
-            </w:r>
-            <w:proofErr w:type="spellStart"/>
-            <w:r>
-              <w:t>PathVariable</w:t>
-            </w:r>
-            <w:proofErr w:type="spellEnd"/>
-            <w:r>
-              <w:t xml:space="preserve"> </w:t>
-            </w:r>
-            <w:proofErr w:type="spellStart"/>
-            <w:r>
-              <w:t>int</w:t>
-            </w:r>
-            <w:proofErr w:type="spellEnd"/>
+              <w:t>(</w:t>
+            </w:r>
+            <w:r>
+              <w:t xml:space="preserve"> int</w:t>
+            </w:r>
+            <w:proofErr w:type="gramEnd"/>
             <w:r>
               <w:t xml:space="preserve"> id) {</w:t>
             </w:r>
@@ -552,15 +470,7 @@
             </w:r>
             <w:proofErr w:type="spellEnd"/>
             <w:r>
-              <w:t>(</w:t>
-            </w:r>
-            <w:proofErr w:type="spellStart"/>
-            <w:r>
-              <w:t>int</w:t>
-            </w:r>
-            <w:proofErr w:type="spellEnd"/>
-            <w:r>
-              <w:t xml:space="preserve"> id) {</w:t>
+              <w:t>(int id) {</w:t>
             </w:r>
           </w:p>
           <w:p>
@@ -590,6 +500,7 @@
               </w:rPr>
             </w:pPr>
             <w:r>
+              <w:lastRenderedPageBreak/>
               <w:t>}</w:t>
             </w:r>
           </w:p>
@@ -599,22 +510,14 @@
     <w:p>
       <w:r>
         <w:lastRenderedPageBreak/>
-        <w:t>We annotated the request handling method with @</w:t>
+        <w:t xml:space="preserve">We annotated the request handling method with @ResponseBody. This annotation enables automatic serialization of the return object into the </w:t>
       </w:r>
       <w:proofErr w:type="spellStart"/>
       <w:r>
-        <w:t>ResponseBody</w:t>
+        <w:t>HttpResponse</w:t>
       </w:r>
       <w:proofErr w:type="spellEnd"/>
       <w:r>
-        <w:t xml:space="preserve">. This annotation enables automatic serialization of the return object into the </w:t>
-      </w:r>
-      <w:proofErr w:type="spellStart"/>
-      <w:r>
-        <w:t>HttpResponse</w:t>
-      </w:r>
-      <w:proofErr w:type="spellEnd"/>
-      <w:r>
         <w:t>.</w:t>
       </w:r>
     </w:p>
@@ -628,41 +531,17 @@
         <w:rPr>
           <w:b/>
         </w:rPr>
-        <w:t>Spring MVC @</w:t>
-      </w:r>
-      <w:proofErr w:type="spellStart"/>
-      <w:r>
-        <w:rPr>
-          <w:b/>
-        </w:rPr>
-        <w:t>RestController</w:t>
-      </w:r>
-      <w:proofErr w:type="spellEnd"/>
-    </w:p>
-    <w:p>
-      <w:pPr>
-        <w:rPr>
-          <w:b/>
-        </w:rPr>
-      </w:pPr>
-      <w:r>
-        <w:t>@</w:t>
-      </w:r>
-      <w:proofErr w:type="spellStart"/>
-      <w:r>
-        <w:t>RestController</w:t>
-      </w:r>
-      <w:proofErr w:type="spellEnd"/>
-      <w:r>
-        <w:t xml:space="preserve"> is a specialized version of the controller. It includes the @Controller and @</w:t>
-      </w:r>
-      <w:proofErr w:type="spellStart"/>
-      <w:r>
-        <w:t>ResponseBody</w:t>
-      </w:r>
-      <w:proofErr w:type="spellEnd"/>
-      <w:r>
-        <w:t xml:space="preserve"> annotations, and as a result, simplifies the controller implementation</w:t>
+        <w:t>Spring MVC @RestController</w:t>
+      </w:r>
+    </w:p>
+    <w:p>
+      <w:pPr>
+        <w:rPr>
+          <w:b/>
+        </w:rPr>
+      </w:pPr>
+      <w:r>
+        <w:t>@RestController is a specialized version of the controller. It includes the @Controller and @ResponseBody annotations, and as a result, simplifies the controller implementation</w:t>
       </w:r>
     </w:p>
     <w:p>
@@ -690,12 +569,6 @@
         <w:gridCol w:w="7763"/>
       </w:tblGrid>
       <w:tr>
-        <w:tblPrEx>
-          <w:tblCellMar>
-            <w:top w:w="0" w:type="dxa"/>
-            <w:bottom w:w="0" w:type="dxa"/>
-          </w:tblCellMar>
-        </w:tblPrEx>
         <w:trPr>
           <w:trHeight w:val="4883"/>
         </w:trPr>
@@ -711,14 +584,12 @@
             <w:r>
               <w:t>@</w:t>
             </w:r>
-            <w:proofErr w:type="spellStart"/>
             <w:r>
               <w:rPr>
                 <w:b/>
               </w:rPr>
               <w:t>RestController</w:t>
             </w:r>
-            <w:proofErr w:type="spellEnd"/>
           </w:p>
           <w:p>
             <w:pPr>
@@ -726,15 +597,7 @@
               <w:ind w:left="188"/>
             </w:pPr>
             <w:r>
-              <w:t>@</w:t>
-            </w:r>
-            <w:proofErr w:type="spellStart"/>
-            <w:r>
-              <w:t>RequestMapping</w:t>
-            </w:r>
-            <w:proofErr w:type="spellEnd"/>
-            <w:r>
-              <w:t>("books-rest")</w:t>
+              <w:t>@RequestMapping("books-rest")</w:t>
             </w:r>
           </w:p>
           <w:p>
@@ -760,15 +623,7 @@
               <w:ind w:left="188"/>
             </w:pPr>
             <w:r>
-              <w:t xml:space="preserve">    @</w:t>
-            </w:r>
-            <w:proofErr w:type="spellStart"/>
-            <w:r>
-              <w:t>GetMapping</w:t>
-            </w:r>
-            <w:proofErr w:type="spellEnd"/>
-            <w:r>
-              <w:t>("/{id}", produces = "application/</w:t>
+              <w:t xml:space="preserve">    @GetMapping("/{id}", produces = "application/</w:t>
             </w:r>
             <w:proofErr w:type="spellStart"/>
             <w:r>
@@ -793,23 +648,7 @@
             </w:r>
             <w:proofErr w:type="spellEnd"/>
             <w:r>
-              <w:t>(@</w:t>
-            </w:r>
-            <w:proofErr w:type="spellStart"/>
-            <w:r>
-              <w:t>PathVariable</w:t>
-            </w:r>
-            <w:proofErr w:type="spellEnd"/>
-            <w:r>
-              <w:t xml:space="preserve"> </w:t>
-            </w:r>
-            <w:proofErr w:type="spellStart"/>
-            <w:r>
-              <w:t>int</w:t>
-            </w:r>
-            <w:proofErr w:type="spellEnd"/>
-            <w:r>
-              <w:t xml:space="preserve"> id) {</w:t>
+              <w:t>(@PathVariable int id) {</w:t>
             </w:r>
           </w:p>
           <w:p>
@@ -852,15 +691,7 @@
             </w:r>
             <w:proofErr w:type="spellEnd"/>
             <w:r>
-              <w:t>(</w:t>
-            </w:r>
-            <w:proofErr w:type="spellStart"/>
-            <w:r>
-              <w:t>int</w:t>
-            </w:r>
-            <w:proofErr w:type="spellEnd"/>
-            <w:r>
-              <w:t xml:space="preserve"> id) {</w:t>
+              <w:t>(int id) {</w:t>
             </w:r>
           </w:p>
           <w:p>
@@ -877,8 +708,6 @@
               <w:spacing w:line="240" w:lineRule="auto"/>
               <w:ind w:left="188"/>
             </w:pPr>
-            <w:bookmarkStart w:id="0" w:name="_GoBack"/>
-            <w:bookmarkEnd w:id="0"/>
             <w:r>
               <w:t xml:space="preserve">    }</w:t>
             </w:r>
@@ -903,16 +732,8 @@
         <w:rPr>
           <w:b/>
         </w:rPr>
-        <w:t>@</w:t>
-      </w:r>
-      <w:proofErr w:type="spellStart"/>
-      <w:r>
-        <w:rPr>
-          <w:b/>
-        </w:rPr>
-        <w:t>RestController</w:t>
-      </w:r>
-      <w:proofErr w:type="spellEnd"/>
+        <w:t>@RestController</w:t>
+      </w:r>
       <w:r>
         <w:t xml:space="preserve"> annotation; therefore, the </w:t>
       </w:r>
@@ -920,16 +741,8 @@
         <w:rPr>
           <w:b/>
         </w:rPr>
-        <w:t>@</w:t>
-      </w:r>
-      <w:proofErr w:type="spellStart"/>
-      <w:r>
-        <w:rPr>
-          <w:b/>
-        </w:rPr>
-        <w:t>ResponseBody</w:t>
-      </w:r>
-      <w:proofErr w:type="spellEnd"/>
+        <w:t>@ResponseBody</w:t>
+      </w:r>
       <w:r>
         <w:t xml:space="preserve"> isn't required</w:t>
       </w:r>
@@ -947,6 +760,7 @@
         <w:rPr>
           <w:b/>
         </w:rPr>
+        <w:lastRenderedPageBreak/>
         <w:t xml:space="preserve">Every request handling method of the controller class automatically serializes return objects into </w:t>
       </w:r>
       <w:proofErr w:type="spellStart"/>
@@ -991,21 +805,8 @@
           <w:szCs w:val="20"/>
           <w:lang w:eastAsia="en-IN"/>
         </w:rPr>
-        <w:t>@</w:t>
-      </w:r>
-      <w:proofErr w:type="spellStart"/>
-      <w:r>
-        <w:rPr>
-          <w:rFonts w:ascii="Segoe UI" w:eastAsia="Times New Roman" w:hAnsi="Segoe UI" w:cs="Segoe UI"/>
-          <w:b/>
-          <w:color w:val="232629"/>
-          <w:sz w:val="20"/>
-          <w:szCs w:val="20"/>
-          <w:lang w:eastAsia="en-IN"/>
-        </w:rPr>
-        <w:t>GetMapping</w:t>
-      </w:r>
-      <w:proofErr w:type="spellEnd"/>
+        <w:t>@GetMapping</w:t>
+      </w:r>
       <w:r>
         <w:rPr>
           <w:rFonts w:ascii="Segoe UI" w:eastAsia="Times New Roman" w:hAnsi="Segoe UI" w:cs="Segoe UI"/>
@@ -1025,476 +826,272 @@
           <w:szCs w:val="20"/>
           <w:lang w:eastAsia="en-IN"/>
         </w:rPr>
-        <w:t>@</w:t>
+        <w:t>@RequestMapping</w:t>
+      </w:r>
+    </w:p>
+    <w:p>
+      <w:r>
+        <w:t>There is no difference in semantic.</w:t>
+      </w:r>
+    </w:p>
+    <w:p>
+      <w:r>
+        <w:t>Specifically, @GetMapping is a composed annotation that acts as a shortcut for @</w:t>
+      </w:r>
+      <w:proofErr w:type="gramStart"/>
+      <w:r>
+        <w:t>RequestMapping(</w:t>
+      </w:r>
+      <w:proofErr w:type="gramEnd"/>
+      <w:r>
+        <w:t xml:space="preserve">method = </w:t>
       </w:r>
       <w:proofErr w:type="spellStart"/>
       <w:r>
-        <w:rPr>
-          <w:rFonts w:ascii="Segoe UI" w:eastAsia="Times New Roman" w:hAnsi="Segoe UI" w:cs="Segoe UI"/>
-          <w:b/>
-          <w:color w:val="232629"/>
-          <w:sz w:val="20"/>
-          <w:szCs w:val="20"/>
-          <w:lang w:eastAsia="en-IN"/>
+        <w:t>RequestMethod.GET</w:t>
+      </w:r>
+      <w:proofErr w:type="spellEnd"/>
+      <w:r>
+        <w:t>).</w:t>
+      </w:r>
+    </w:p>
+    <w:p>
+      <w:pPr>
+        <w:rPr>
+          <w:b/>
+        </w:rPr>
+      </w:pPr>
+      <w:proofErr w:type="spellStart"/>
+      <w:r>
+        <w:rPr>
+          <w:b/>
         </w:rPr>
         <w:t>RequestMapping</w:t>
       </w:r>
       <w:proofErr w:type="spellEnd"/>
-    </w:p>
-    <w:p>
-      <w:r>
-        <w:t>There is no difference in semantic.</w:t>
-      </w:r>
-    </w:p>
-    <w:p>
-      <w:r>
-        <w:t>Specifically, @</w:t>
+      <w:r>
+        <w:rPr>
+          <w:b/>
+        </w:rPr>
+        <w:t xml:space="preserve"> can be used at class level:</w:t>
+      </w:r>
+    </w:p>
+    <w:p>
+      <w:r>
+        <w:t>This annotation can be used both at the class and at the method level. In most cases, at the method level applications will prefer to use one of the HTTP method specific variants @GetMapping, @PostMapping, @PutMapping, @DeleteMapping, or @PatchMapping.</w:t>
+      </w:r>
+    </w:p>
+    <w:p/>
+    <w:p>
+      <w:r>
+        <w:t xml:space="preserve">while </w:t>
       </w:r>
       <w:proofErr w:type="spellStart"/>
       <w:r>
+        <w:rPr>
+          <w:b/>
+        </w:rPr>
         <w:t>GetMapping</w:t>
       </w:r>
       <w:proofErr w:type="spellEnd"/>
       <w:r>
-        <w:t xml:space="preserve"> is a composed annotation that acts as a shortcut for </w:t>
-      </w:r>
-      <w:proofErr w:type="gramStart"/>
-      <w:r>
-        <w:t>@</w:t>
-      </w:r>
+        <w:t xml:space="preserve"> only applies to method:</w:t>
+      </w:r>
+    </w:p>
+    <w:p>
+      <w:r>
+        <w:t>Annotation for mapping HTTP GET requests onto specific handler methods.</w:t>
+      </w:r>
+    </w:p>
+    <w:p/>
+    <w:p>
+      <w:pPr>
+        <w:rPr>
+          <w:b/>
+        </w:rPr>
+      </w:pPr>
+      <w:r>
+        <w:rPr>
+          <w:b/>
+        </w:rPr>
+        <w:t xml:space="preserve">@CrossOrigin </w:t>
+      </w:r>
+    </w:p>
+    <w:p>
+      <w:r>
+        <w:t>Cross-Origin Resource Sharing (CORS) is a security concept that allows restricting the resources implemented in web browsers. It prevents the JavaScript code producing or consuming the requests against different origin.</w:t>
+      </w:r>
+    </w:p>
+    <w:p>
+      <w:pPr>
+        <w:rPr>
+          <w:b/>
+        </w:rPr>
+      </w:pPr>
+      <w:r>
+        <w:rPr>
+          <w:b/>
+        </w:rPr>
+        <w:t xml:space="preserve">@Autowired </w:t>
+      </w:r>
+    </w:p>
+    <w:p>
+      <w:r>
+        <w:t xml:space="preserve"> @Autowired annotation is used for dependency injection. In spring boot application, all loaded beans are eligible for auto wiring to another bean. The annotation @Autowired in spring boot is used to auto-wire a bean into another bean.</w:t>
+      </w:r>
+    </w:p>
+    <w:p>
+      <w:pPr>
+        <w:rPr>
+          <w:b/>
+        </w:rPr>
+      </w:pPr>
+      <w:r>
+        <w:rPr>
+          <w:b/>
+        </w:rPr>
+        <w:t>@RequestBody</w:t>
+      </w:r>
+    </w:p>
+    <w:p>
+      <w:r>
+        <w:t>used to send and receive data via the REST API.</w:t>
+      </w:r>
+    </w:p>
+    <w:p>
+      <w:r>
+        <w:t>The @RequestBody annotation is applicable to handler methods of Spring controllers. This annotation indicates that Spring should deserialize a request body into an object. This object is passed as a handler method parameter.</w:t>
+      </w:r>
+    </w:p>
+    <w:p>
       <w:proofErr w:type="spellStart"/>
       <w:r>
-        <w:t>RequestMapping</w:t>
+        <w:rPr>
+          <w:b/>
+        </w:rPr>
+        <w:t>ResponseEntity</w:t>
       </w:r>
       <w:proofErr w:type="spellEnd"/>
       <w:r>
-        <w:t>(</w:t>
-      </w:r>
-      <w:proofErr w:type="gramEnd"/>
-      <w:r>
-        <w:t xml:space="preserve">method = </w:t>
-      </w:r>
+        <w:rPr>
+          <w:b/>
+        </w:rPr>
+        <w:t>:</w:t>
+      </w:r>
+    </w:p>
+    <w:p>
       <w:proofErr w:type="spellStart"/>
       <w:r>
-        <w:t>RequestMethod.GET</w:t>
+        <w:rPr>
+          <w:b/>
+        </w:rPr>
+        <w:t>ResponseEntity</w:t>
       </w:r>
       <w:proofErr w:type="spellEnd"/>
       <w:r>
-        <w:t>).</w:t>
-      </w:r>
-    </w:p>
-    <w:p>
-      <w:pPr>
-        <w:rPr>
-          <w:b/>
-        </w:rPr>
-      </w:pPr>
-      <w:proofErr w:type="spellStart"/>
-      <w:r>
-        <w:rPr>
-          <w:b/>
-        </w:rPr>
-        <w:t>RequestMapping</w:t>
-      </w:r>
-      <w:proofErr w:type="spellEnd"/>
-      <w:r>
-        <w:rPr>
-          <w:b/>
-        </w:rPr>
-        <w:t xml:space="preserve"> can be used at class level:</w:t>
-      </w:r>
-    </w:p>
-    <w:p>
-      <w:r>
-        <w:t>This annotation can be used both at the class and at the method level. In most cases, at the method level applications will prefer to use one of the HTTP method specific variants @</w:t>
-      </w:r>
-      <w:proofErr w:type="spellStart"/>
-      <w:r>
-        <w:t>GetMapping</w:t>
-      </w:r>
-      <w:proofErr w:type="spellEnd"/>
-      <w:r>
-        <w:t>, @</w:t>
-      </w:r>
-      <w:proofErr w:type="spellStart"/>
-      <w:r>
-        <w:t>PostMapping</w:t>
-      </w:r>
-      <w:proofErr w:type="spellEnd"/>
-      <w:r>
-        <w:t>, @</w:t>
-      </w:r>
-      <w:proofErr w:type="spellStart"/>
-      <w:r>
-        <w:t>PutMapping</w:t>
-      </w:r>
-      <w:proofErr w:type="spellEnd"/>
-      <w:r>
-        <w:t>, @</w:t>
-      </w:r>
-      <w:proofErr w:type="spellStart"/>
-      <w:r>
-        <w:t>DeleteMapping</w:t>
-      </w:r>
-      <w:proofErr w:type="spellEnd"/>
-      <w:r>
-        <w:t>, or @</w:t>
-      </w:r>
-      <w:proofErr w:type="spellStart"/>
-      <w:r>
-        <w:t>PatchMapping</w:t>
-      </w:r>
-      <w:proofErr w:type="spellEnd"/>
-      <w:r>
-        <w:t>.</w:t>
-      </w:r>
-    </w:p>
-    <w:p/>
-    <w:p>
-      <w:proofErr w:type="gramStart"/>
-      <w:r>
-        <w:lastRenderedPageBreak/>
-        <w:t>while</w:t>
-      </w:r>
-      <w:proofErr w:type="gramEnd"/>
-      <w:r>
-        <w:t xml:space="preserve"> </w:t>
-      </w:r>
-      <w:proofErr w:type="spellStart"/>
-      <w:r>
-        <w:rPr>
-          <w:b/>
-        </w:rPr>
-        <w:t>GetMapping</w:t>
-      </w:r>
-      <w:proofErr w:type="spellEnd"/>
-      <w:r>
-        <w:t xml:space="preserve"> only applies to method:</w:t>
-      </w:r>
-    </w:p>
-    <w:p>
-      <w:r>
-        <w:t>Annotation for mapping HTTP GET requests onto specific handler methods.</w:t>
-      </w:r>
-    </w:p>
-    <w:p/>
-    <w:p>
-      <w:pPr>
-        <w:rPr>
-          <w:b/>
-        </w:rPr>
-      </w:pPr>
-      <w:r>
-        <w:rPr>
-          <w:b/>
-        </w:rPr>
-        <w:t>@</w:t>
-      </w:r>
-      <w:proofErr w:type="spellStart"/>
-      <w:r>
-        <w:rPr>
-          <w:b/>
-        </w:rPr>
-        <w:t>CrossOrigin</w:t>
-      </w:r>
-      <w:proofErr w:type="spellEnd"/>
-      <w:r>
-        <w:rPr>
-          <w:b/>
-        </w:rPr>
-        <w:t xml:space="preserve"> </w:t>
-      </w:r>
-    </w:p>
-    <w:p>
-      <w:r>
-        <w:t>Cross-Origin Resource Sharing (CORS) is a security concept that allows restricting the resources implemented in web browsers. It prevents the JavaScript code producing or consuming the requests against different origin.</w:t>
-      </w:r>
-    </w:p>
-    <w:p>
-      <w:pPr>
-        <w:rPr>
-          <w:b/>
-        </w:rPr>
-      </w:pPr>
-      <w:r>
-        <w:rPr>
-          <w:b/>
-        </w:rPr>
-        <w:t>@</w:t>
-      </w:r>
-      <w:proofErr w:type="spellStart"/>
-      <w:r>
-        <w:rPr>
-          <w:b/>
-        </w:rPr>
-        <w:t>Autowired</w:t>
-      </w:r>
-      <w:proofErr w:type="spellEnd"/>
-      <w:r>
-        <w:rPr>
-          <w:b/>
-        </w:rPr>
-        <w:t xml:space="preserve"> </w:t>
-      </w:r>
-    </w:p>
-    <w:p>
-      <w:r>
-        <w:t xml:space="preserve"> @</w:t>
-      </w:r>
-      <w:proofErr w:type="spellStart"/>
-      <w:r>
-        <w:t>Autowired</w:t>
-      </w:r>
-      <w:proofErr w:type="spellEnd"/>
-      <w:r>
-        <w:t xml:space="preserve"> annotation is used for dependency injection. In spring boot application, all loaded beans are eligible for auto wiring to another bean. The annotation @</w:t>
-      </w:r>
-      <w:proofErr w:type="spellStart"/>
-      <w:r>
-        <w:t>Autowired</w:t>
-      </w:r>
-      <w:proofErr w:type="spellEnd"/>
-      <w:r>
-        <w:t xml:space="preserve"> in spring boot is used to auto-wire a bean into another bean.</w:t>
-      </w:r>
-    </w:p>
-    <w:p>
-      <w:pPr>
-        <w:rPr>
-          <w:b/>
-        </w:rPr>
-      </w:pPr>
-      <w:r>
-        <w:rPr>
-          <w:b/>
-        </w:rPr>
-        <w:t>@</w:t>
-      </w:r>
-      <w:proofErr w:type="spellStart"/>
-      <w:r>
-        <w:rPr>
-          <w:b/>
-        </w:rPr>
-        <w:t>RequestBody</w:t>
-      </w:r>
-      <w:proofErr w:type="spellEnd"/>
-    </w:p>
-    <w:p>
-      <w:proofErr w:type="gramStart"/>
-      <w:r>
-        <w:t>used</w:t>
-      </w:r>
-      <w:proofErr w:type="gramEnd"/>
-      <w:r>
-        <w:t xml:space="preserve"> to send and receive data via the REST API.</w:t>
-      </w:r>
-    </w:p>
-    <w:p>
-      <w:r>
-        <w:t>The @</w:t>
-      </w:r>
-      <w:proofErr w:type="spellStart"/>
-      <w:r>
-        <w:t>RequestBody</w:t>
-      </w:r>
-      <w:proofErr w:type="spellEnd"/>
-      <w:r>
-        <w:t xml:space="preserve"> annotation is applicable to handler methods of </w:t>
-      </w:r>
-      <w:proofErr w:type="gramStart"/>
-      <w:r>
-        <w:t>Spring</w:t>
-      </w:r>
-      <w:proofErr w:type="gramEnd"/>
-      <w:r>
-        <w:t xml:space="preserve"> controllers. This annotation indicates that </w:t>
-      </w:r>
-      <w:proofErr w:type="gramStart"/>
-      <w:r>
-        <w:t>Spring</w:t>
-      </w:r>
-      <w:proofErr w:type="gramEnd"/>
-      <w:r>
-        <w:t xml:space="preserve"> should </w:t>
-      </w:r>
-      <w:proofErr w:type="spellStart"/>
-      <w:r>
-        <w:t>deserialize</w:t>
-      </w:r>
-      <w:proofErr w:type="spellEnd"/>
-      <w:r>
-        <w:t xml:space="preserve"> a request body into an object. This object is passed as a handler method parameter.</w:t>
-      </w:r>
-    </w:p>
-    <w:p>
-      <w:proofErr w:type="spellStart"/>
-      <w:r>
-        <w:rPr>
-          <w:b/>
-        </w:rPr>
-        <w:t>ResponseEntity</w:t>
-      </w:r>
-      <w:proofErr w:type="spellEnd"/>
-      <w:r>
-        <w:rPr>
-          <w:b/>
-        </w:rPr>
-        <w:t>:</w:t>
-      </w:r>
-    </w:p>
-    <w:p>
-      <w:proofErr w:type="spellStart"/>
-      <w:r>
-        <w:rPr>
-          <w:b/>
-        </w:rPr>
-        <w:t>ResponseEntity</w:t>
-      </w:r>
-      <w:proofErr w:type="spellEnd"/>
-      <w:r>
         <w:t xml:space="preserve"> is meant to represent the entire HTTP response. You can control anything that goes into it: status code, headers, and body.</w:t>
       </w:r>
     </w:p>
     <w:p>
       <w:r>
-        <w:t>@</w:t>
-      </w:r>
-      <w:proofErr w:type="spellStart"/>
-      <w:r>
-        <w:rPr>
-          <w:b/>
-        </w:rPr>
-        <w:t>ResponseBody</w:t>
-      </w:r>
-      <w:proofErr w:type="spellEnd"/>
-      <w:r>
-        <w:t xml:space="preserve"> is a marker for the HTTP response body and @</w:t>
-      </w:r>
-      <w:proofErr w:type="spellStart"/>
-      <w:r>
-        <w:t>ResponseStatus</w:t>
-      </w:r>
-      <w:proofErr w:type="spellEnd"/>
-      <w:r>
-        <w:t xml:space="preserve"> declares the status code of the HTTP response.</w:t>
-      </w:r>
-    </w:p>
-    <w:p>
-      <w:r>
-        <w:t>@</w:t>
-      </w:r>
-      <w:proofErr w:type="spellStart"/>
-      <w:r>
-        <w:rPr>
-          <w:b/>
-        </w:rPr>
-        <w:t>ResponseStatus</w:t>
-      </w:r>
-      <w:proofErr w:type="spellEnd"/>
-      <w:r>
-        <w:t xml:space="preserve"> isn't very flexible. It marks the entire method so you have to be sure that your handler method will always behave the same way. And you still can't set the headers. You'd need the </w:t>
-      </w:r>
-      <w:proofErr w:type="spellStart"/>
-      <w:r>
-        <w:t>HttpServletResponse</w:t>
-      </w:r>
-      <w:proofErr w:type="spellEnd"/>
-      <w:r>
-        <w:t>.</w:t>
-      </w:r>
-    </w:p>
-    <w:p>
-      <w:r>
-        <w:t xml:space="preserve">Basically, </w:t>
-      </w:r>
-      <w:proofErr w:type="spellStart"/>
-      <w:r>
-        <w:t>ResponseEntity</w:t>
-      </w:r>
-      <w:proofErr w:type="spellEnd"/>
-      <w:r>
-        <w:t xml:space="preserve"> lets you do more.</w:t>
-      </w:r>
-    </w:p>
-    <w:p>
-      <w:pPr>
-        <w:rPr>
-          <w:b/>
-        </w:rPr>
-      </w:pPr>
-      <w:r>
-        <w:rPr>
-          <w:b/>
-        </w:rPr>
-        <w:t>@Value</w:t>
-      </w:r>
-    </w:p>
-    <w:p>
-      <w:r>
-        <w:t>Spring's @Value annotation provides a convenient way to inject property values into components. It's also quite useful to provide sensible defaults for cases where a property may not be present.</w:t>
-      </w:r>
-    </w:p>
-    <w:p>
-      <w:proofErr w:type="gramStart"/>
-      <w:r>
-        <w:t>syntax</w:t>
-      </w:r>
-      <w:proofErr w:type="gramEnd"/>
-    </w:p>
-    <w:p>
-      <w:proofErr w:type="gramStart"/>
-      <w:r>
-        <w:t>@Value(</w:t>
-      </w:r>
-      <w:proofErr w:type="gramEnd"/>
-      <w:r>
-        <w:t>"${</w:t>
-      </w:r>
-      <w:proofErr w:type="spellStart"/>
-      <w:r>
-        <w:t>some.key:my</w:t>
-      </w:r>
-      <w:proofErr w:type="spellEnd"/>
-      <w:r>
-        <w:t xml:space="preserve"> default value}")</w:t>
-      </w:r>
-    </w:p>
-    <w:p>
-      <w:proofErr w:type="gramStart"/>
-      <w:r>
-        <w:t>private</w:t>
-      </w:r>
-      <w:proofErr w:type="gramEnd"/>
-      <w:r>
-        <w:t xml:space="preserve"> String </w:t>
-      </w:r>
-      <w:proofErr w:type="spellStart"/>
-      <w:r>
-        <w:t>stringWithDefaultValue</w:t>
-      </w:r>
-      <w:proofErr w:type="spellEnd"/>
-      <w:r>
-        <w:t>;</w:t>
-      </w:r>
-    </w:p>
-    <w:p/>
-    <w:p>
-      <w:r>
-        <w:rPr>
-          <w:b/>
-        </w:rPr>
         <w:lastRenderedPageBreak/>
         <w:t>@</w:t>
       </w:r>
+      <w:r>
+        <w:rPr>
+          <w:b/>
+        </w:rPr>
+        <w:t>ResponseBody</w:t>
+      </w:r>
+      <w:r>
+        <w:t xml:space="preserve"> is a marker for the HTTP response body and @ResponseStatus declares the status code of the HTTP response.</w:t>
+      </w:r>
+    </w:p>
+    <w:p>
+      <w:r>
+        <w:t>@</w:t>
+      </w:r>
+      <w:r>
+        <w:rPr>
+          <w:b/>
+        </w:rPr>
+        <w:t>ResponseStatus</w:t>
+      </w:r>
+      <w:r>
+        <w:t xml:space="preserve"> isn't very flexible. It marks the entire method so you have to be sure that your handler method will always behave the same way. And you still can't set the headers. You'd need the HttpServletResponse.</w:t>
+      </w:r>
+    </w:p>
+    <w:p>
+      <w:r>
+        <w:t xml:space="preserve">Basically, </w:t>
+      </w:r>
       <w:proofErr w:type="spellStart"/>
       <w:r>
-        <w:rPr>
-          <w:b/>
-        </w:rPr>
-        <w:t>PropertySource</w:t>
+        <w:t>ResponseEntity</w:t>
       </w:r>
       <w:proofErr w:type="spellEnd"/>
       <w:r>
+        <w:t xml:space="preserve"> lets you do more.</w:t>
+      </w:r>
+    </w:p>
+    <w:p>
+      <w:pPr>
+        <w:rPr>
+          <w:b/>
+        </w:rPr>
+      </w:pPr>
+      <w:r>
+        <w:rPr>
+          <w:b/>
+        </w:rPr>
+        <w:t>@Value</w:t>
+      </w:r>
+    </w:p>
+    <w:p>
+      <w:r>
+        <w:t>Spring's @Value annotation provides a convenient way to inject property values into components. It's also quite useful to provide sensible defaults for cases where a property may not be present.</w:t>
+      </w:r>
+    </w:p>
+    <w:p>
+      <w:r>
+        <w:t>syntax</w:t>
+      </w:r>
+    </w:p>
+    <w:p>
+      <w:r>
+        <w:t>@</w:t>
+      </w:r>
+      <w:proofErr w:type="gramStart"/>
+      <w:r>
+        <w:t>Value(</w:t>
+      </w:r>
+      <w:proofErr w:type="gramEnd"/>
+      <w:r>
+        <w:t>"${some.key:my default value}")</w:t>
+      </w:r>
+    </w:p>
+    <w:p>
+      <w:r>
+        <w:t xml:space="preserve">private String </w:t>
+      </w:r>
+      <w:proofErr w:type="spellStart"/>
+      <w:r>
+        <w:t>stringWithDefaultValue</w:t>
+      </w:r>
+      <w:proofErr w:type="spellEnd"/>
+      <w:r>
+        <w:t>;</w:t>
+      </w:r>
+    </w:p>
+    <w:p/>
+    <w:p>
+      <w:r>
+        <w:rPr>
+          <w:b/>
+        </w:rPr>
+        <w:t>@PropertySource</w:t>
+      </w:r>
+      <w:r>
         <w:t xml:space="preserve"> - </w:t>
       </w:r>
       <w:r>
@@ -1524,77 +1121,51 @@
         <w:rPr>
           <w:b/>
         </w:rPr>
+        <w:t>@ControllerAdvice</w:t>
+      </w:r>
+      <w:r>
+        <w:rPr>
+          <w:b/>
+        </w:rPr>
+        <w:t xml:space="preserve"> – class Level</w:t>
+      </w:r>
+    </w:p>
+    <w:p>
+      <w:pPr>
+        <w:jc w:val="both"/>
+      </w:pPr>
+      <w:r>
+        <w:t>@ControllerAdvice is a specialization of the @Component annotation which</w:t>
+      </w:r>
+      <w:r>
+        <w:t xml:space="preserve"> </w:t>
+      </w:r>
+      <w:r>
+        <w:t>allows to handle exceptions across the whole application in one global</w:t>
+      </w:r>
+      <w:r>
+        <w:t xml:space="preserve"> </w:t>
+      </w:r>
+      <w:r>
+        <w:t>handling component.</w:t>
+      </w:r>
+    </w:p>
+    <w:p>
+      <w:pPr>
+        <w:jc w:val="both"/>
+      </w:pPr>
+    </w:p>
+    <w:p>
+      <w:pPr>
+        <w:jc w:val="both"/>
+      </w:pPr>
+      <w:r>
         <w:t>@</w:t>
       </w:r>
-      <w:proofErr w:type="spellStart"/>
-      <w:r>
-        <w:rPr>
-          <w:b/>
-        </w:rPr>
-        <w:t>ControllerAdvice</w:t>
-      </w:r>
-      <w:proofErr w:type="spellEnd"/>
-      <w:r>
-        <w:rPr>
-          <w:b/>
-        </w:rPr>
-        <w:t xml:space="preserve"> – class Level</w:t>
-      </w:r>
-    </w:p>
-    <w:p>
-      <w:pPr>
-        <w:jc w:val="both"/>
-      </w:pPr>
-      <w:r>
-        <w:t>@</w:t>
-      </w:r>
-      <w:proofErr w:type="spellStart"/>
-      <w:r>
-        <w:t>ControllerAdvice</w:t>
-      </w:r>
-      <w:proofErr w:type="spellEnd"/>
-      <w:r>
-        <w:t xml:space="preserve"> is a specialization of the @Component annotation which</w:t>
-      </w:r>
-      <w:r>
-        <w:t xml:space="preserve"> </w:t>
-      </w:r>
-      <w:r>
-        <w:t xml:space="preserve">allows </w:t>
-      </w:r>
       <w:proofErr w:type="gramStart"/>
       <w:r>
-        <w:t>to handle</w:t>
-      </w:r>
-      <w:proofErr w:type="gramEnd"/>
-      <w:r>
-        <w:t xml:space="preserve"> exceptions across the whole application in one global</w:t>
-      </w:r>
-      <w:r>
-        <w:t xml:space="preserve"> </w:t>
-      </w:r>
-      <w:r>
-        <w:t>handling component.</w:t>
-      </w:r>
-    </w:p>
-    <w:p>
-      <w:pPr>
-        <w:jc w:val="both"/>
-      </w:pPr>
-    </w:p>
-    <w:p>
-      <w:pPr>
-        <w:jc w:val="both"/>
-      </w:pPr>
-      <w:proofErr w:type="gramStart"/>
-      <w:r>
-        <w:t>@</w:t>
-      </w:r>
-      <w:proofErr w:type="spellStart"/>
-      <w:r>
         <w:t>ExceptionHandler</w:t>
       </w:r>
-      <w:proofErr w:type="spellEnd"/>
       <w:r>
         <w:t xml:space="preserve">  -</w:t>
       </w:r>
@@ -1620,21 +1191,11 @@
         </w:rPr>
         <w:t>@</w:t>
       </w:r>
-      <w:proofErr w:type="spellStart"/>
       <w:r>
         <w:t>PathVariable</w:t>
       </w:r>
-      <w:proofErr w:type="spellEnd"/>
-      <w:r>
-        <w:t> is to obtain some placeholder from the URI (</w:t>
-      </w:r>
-      <w:proofErr w:type="gramStart"/>
-      <w:r>
-        <w:t>Spring</w:t>
-      </w:r>
-      <w:proofErr w:type="gramEnd"/>
-      <w:r>
-        <w:t xml:space="preserve"> call it an URI Template) </w:t>
+      <w:r>
+        <w:t xml:space="preserve"> is to obtain some placeholder from the URI (Spring call it an URI Template) </w:t>
       </w:r>
     </w:p>
     <w:p>
@@ -1644,13 +1205,8 @@
         <w:textAlignment w:val="baseline"/>
       </w:pPr>
       <w:r>
-        <w:t>@</w:t>
-      </w:r>
-      <w:proofErr w:type="spellStart"/>
-      <w:r>
-        <w:t>RequestParam</w:t>
-      </w:r>
-      <w:proofErr w:type="spellEnd"/>
+        <w:t>@RequestParam</w:t>
+      </w:r>
       <w:r>
         <w:t xml:space="preserve"> is to obtain a </w:t>
       </w:r>
@@ -1694,13 +1250,8 @@
         <w:spacing w:after="0" w:line="240" w:lineRule="auto"/>
         <w:textAlignment w:val="baseline"/>
       </w:pPr>
-      <w:proofErr w:type="gramStart"/>
-      <w:r>
-        <w:t>gets</w:t>
-      </w:r>
-      <w:proofErr w:type="gramEnd"/>
-      <w:r>
-        <w:t xml:space="preserve"> the invoices for user 1234 on December 5th, 2013, the controller method would look like:</w:t>
+      <w:r>
+        <w:t>gets the invoices for user 1234 on December 5th, 2013, the controller method would look like:</w:t>
       </w:r>
     </w:p>
     <w:p>
@@ -1754,29 +1305,8 @@
         <w:spacing w:after="0" w:line="240" w:lineRule="auto"/>
         <w:textAlignment w:val="baseline"/>
       </w:pPr>
-      <w:proofErr w:type="gramStart"/>
-      <w:r>
-        <w:t>@</w:t>
-      </w:r>
-      <w:proofErr w:type="spellStart"/>
-      <w:r>
-        <w:t>RequestMapping</w:t>
-      </w:r>
-      <w:proofErr w:type="spellEnd"/>
-      <w:r>
-        <w:t>(</w:t>
-      </w:r>
-      <w:proofErr w:type="gramEnd"/>
-      <w:r>
-        <w:t>value="/user/{</w:t>
-      </w:r>
-      <w:proofErr w:type="spellStart"/>
-      <w:r>
-        <w:t>userId</w:t>
-      </w:r>
-      <w:proofErr w:type="spellEnd"/>
-      <w:r>
-        <w:t xml:space="preserve">}/invoices", method = </w:t>
+      <w:r>
+        <w:t xml:space="preserve">@RequestMapping(value="/user/{userId}/invoices", method = </w:t>
       </w:r>
       <w:proofErr w:type="spellStart"/>
       <w:r>
@@ -1810,22 +1340,19 @@
         <w:spacing w:after="0" w:line="240" w:lineRule="auto"/>
         <w:textAlignment w:val="baseline"/>
       </w:pPr>
+      <w:r>
+        <w:t xml:space="preserve">public List&lt;Invoice&gt; </w:t>
+      </w:r>
+      <w:proofErr w:type="spellStart"/>
       <w:proofErr w:type="gramStart"/>
       <w:r>
-        <w:t>public</w:t>
+        <w:t>listUsersInvoices</w:t>
+      </w:r>
+      <w:proofErr w:type="spellEnd"/>
+      <w:r>
+        <w:t>(</w:t>
       </w:r>
       <w:proofErr w:type="gramEnd"/>
-      <w:r>
-        <w:t xml:space="preserve"> List&lt;Invoice&gt; </w:t>
-      </w:r>
-      <w:proofErr w:type="spellStart"/>
-      <w:r>
-        <w:t>listUsersInvoices</w:t>
-      </w:r>
-      <w:proofErr w:type="spellEnd"/>
-      <w:r>
-        <w:t>(</w:t>
-      </w:r>
     </w:p>
     <w:p>
       <w:pPr>
@@ -1851,40 +1378,19 @@
         <w:textAlignment w:val="baseline"/>
       </w:pPr>
       <w:r>
-        <w:t xml:space="preserve">            </w:t>
+        <w:t xml:space="preserve">            @PathVariable("userId</w:t>
       </w:r>
       <w:proofErr w:type="gramStart"/>
       <w:r>
-        <w:t>@</w:t>
-      </w:r>
-      <w:proofErr w:type="spellStart"/>
-      <w:r>
-        <w:t>PathVariable</w:t>
-      </w:r>
-      <w:proofErr w:type="spellEnd"/>
-      <w:r>
-        <w:t>(</w:t>
+        <w:t xml:space="preserve">") </w:t>
+      </w:r>
+      <w:r>
+        <w:t xml:space="preserve"> </w:t>
+      </w:r>
+      <w:r>
+        <w:t>int</w:t>
       </w:r>
       <w:proofErr w:type="gramEnd"/>
-      <w:r>
-        <w:t>"</w:t>
-      </w:r>
-      <w:proofErr w:type="spellStart"/>
-      <w:r>
-        <w:t>userId</w:t>
-      </w:r>
-      <w:proofErr w:type="spellEnd"/>
-      <w:r>
-        <w:t xml:space="preserve">") </w:t>
-      </w:r>
-      <w:r>
-        <w:t xml:space="preserve"> </w:t>
-      </w:r>
-      <w:proofErr w:type="spellStart"/>
-      <w:r>
-        <w:t>int</w:t>
-      </w:r>
-      <w:proofErr w:type="spellEnd"/>
       <w:r>
         <w:t xml:space="preserve"> user,</w:t>
       </w:r>
@@ -1913,19 +1419,11 @@
         <w:textAlignment w:val="baseline"/>
       </w:pPr>
       <w:r>
-        <w:t xml:space="preserve">            </w:t>
+        <w:t xml:space="preserve">            @</w:t>
       </w:r>
       <w:proofErr w:type="gramStart"/>
       <w:r>
-        <w:t>@</w:t>
-      </w:r>
-      <w:proofErr w:type="spellStart"/>
-      <w:r>
-        <w:t>RequestParam</w:t>
-      </w:r>
-      <w:proofErr w:type="spellEnd"/>
-      <w:r>
-        <w:t>(</w:t>
+        <w:t>RequestParam(</w:t>
       </w:r>
       <w:proofErr w:type="gramEnd"/>
       <w:r>
@@ -1970,6 +1468,7 @@
         <w:rPr>
           <w:u w:val="single"/>
         </w:rPr>
+        <w:lastRenderedPageBreak/>
         <w:t xml:space="preserve">  ...</w:t>
       </w:r>
     </w:p>
@@ -2042,17 +1541,8 @@
           <w:rFonts w:ascii="Segoe UI" w:hAnsi="Segoe UI" w:cs="Segoe UI"/>
           <w:color w:val="343541"/>
         </w:rPr>
-        <w:t>@configuration and @</w:t>
-      </w:r>
-      <w:proofErr w:type="gramStart"/>
-      <w:r>
-        <w:rPr>
-          <w:rFonts w:ascii="Segoe UI" w:hAnsi="Segoe UI" w:cs="Segoe UI"/>
-          <w:color w:val="343541"/>
-        </w:rPr>
-        <w:t>Bean</w:t>
-      </w:r>
-      <w:proofErr w:type="gramEnd"/>
+        <w:t>@configuration and @Bean</w:t>
+      </w:r>
     </w:p>
     <w:p>
       <w:pPr>
@@ -2111,25 +1601,7 @@
           <w:color w:val="374151"/>
           <w:shd w:val="clear" w:color="auto" w:fill="F7F7F8"/>
         </w:rPr>
-        <w:t xml:space="preserve"> are annotations used for defining and configuring beans in the </w:t>
-      </w:r>
-      <w:proofErr w:type="gramStart"/>
-      <w:r>
-        <w:rPr>
-          <w:rFonts w:ascii="Segoe UI" w:hAnsi="Segoe UI" w:cs="Segoe UI"/>
-          <w:color w:val="374151"/>
-          <w:shd w:val="clear" w:color="auto" w:fill="F7F7F8"/>
-        </w:rPr>
-        <w:t>Spring</w:t>
-      </w:r>
-      <w:proofErr w:type="gramEnd"/>
-      <w:r>
-        <w:rPr>
-          <w:rFonts w:ascii="Segoe UI" w:hAnsi="Segoe UI" w:cs="Segoe UI"/>
-          <w:color w:val="374151"/>
-          <w:shd w:val="clear" w:color="auto" w:fill="F7F7F8"/>
-        </w:rPr>
-        <w:t xml:space="preserve"> application context.</w:t>
+        <w:t xml:space="preserve"> are annotations used for defining and configuring beans in the Spring application context.</w:t>
       </w:r>
     </w:p>
     <w:p>
@@ -2189,25 +1661,7 @@
           <w:color w:val="374151"/>
           <w:shd w:val="clear" w:color="auto" w:fill="F7F7F8"/>
         </w:rPr>
-        <w:t xml:space="preserve"> annotations is a fundamental part of </w:t>
-      </w:r>
-      <w:proofErr w:type="gramStart"/>
-      <w:r>
-        <w:rPr>
-          <w:rFonts w:ascii="Segoe UI" w:hAnsi="Segoe UI" w:cs="Segoe UI"/>
-          <w:color w:val="374151"/>
-          <w:shd w:val="clear" w:color="auto" w:fill="F7F7F8"/>
-        </w:rPr>
-        <w:t>Spring's</w:t>
-      </w:r>
-      <w:proofErr w:type="gramEnd"/>
-      <w:r>
-        <w:rPr>
-          <w:rFonts w:ascii="Segoe UI" w:hAnsi="Segoe UI" w:cs="Segoe UI"/>
-          <w:color w:val="374151"/>
-          <w:shd w:val="clear" w:color="auto" w:fill="F7F7F8"/>
-        </w:rPr>
-        <w:t xml:space="preserve"> dependency injection mechanism and provides several real-time use cases:</w:t>
+        <w:t xml:space="preserve"> annotations is a fundamental part of Spring's dependency injection mechanism and provides several real-time use cases:</w:t>
       </w:r>
     </w:p>
     <w:p>
@@ -2306,9 +1760,8 @@
           <w:noProof/>
           <w:lang w:eastAsia="en-IN"/>
         </w:rPr>
-        <w:lastRenderedPageBreak/>
         <w:drawing>
-          <wp:inline distT="0" distB="0" distL="0" distR="0" wp14:anchorId="0614E591" wp14:editId="23B751F1">
+          <wp:inline distT="0" distB="0" distL="0" distR="0" wp14:anchorId="3B4B1982" wp14:editId="4B1E5B74">
             <wp:extent cx="5305425" cy="2171700"/>
             <wp:effectExtent l="0" t="0" r="9525" b="0"/>
             <wp:docPr id="1" name="Picture 1"/>
@@ -2323,7 +1776,7 @@
                     <pic:cNvPicPr/>
                   </pic:nvPicPr>
                   <pic:blipFill>
-                    <a:blip r:embed="rId6"/>
+                    <a:blip r:embed="rId5"/>
                     <a:stretch>
                       <a:fillRect/>
                     </a:stretch>
@@ -2566,12 +2019,6 @@
         <w:gridCol w:w="8953"/>
       </w:tblGrid>
       <w:tr>
-        <w:tblPrEx>
-          <w:tblCellMar>
-            <w:top w:w="0" w:type="dxa"/>
-            <w:bottom w:w="0" w:type="dxa"/>
-          </w:tblCellMar>
-        </w:tblPrEx>
         <w:trPr>
           <w:trHeight w:val="10017"/>
         </w:trPr>
@@ -2615,15 +2062,7 @@
               <w:jc w:val="both"/>
             </w:pPr>
             <w:r>
-              <w:t>@Profile("</w:t>
-            </w:r>
-            <w:proofErr w:type="spellStart"/>
-            <w:r>
-              <w:t>usa</w:t>
-            </w:r>
-            <w:proofErr w:type="spellEnd"/>
-            <w:r>
-              <w:t>")</w:t>
+              <w:t>@Profile("usa")</w:t>
             </w:r>
           </w:p>
           <w:p>
@@ -2633,10 +2072,7 @@
               <w:jc w:val="both"/>
             </w:pPr>
             <w:r>
-              <w:t>pub</w:t>
-            </w:r>
-            <w:r>
-              <w:t xml:space="preserve">lic class </w:t>
+              <w:t xml:space="preserve">public class </w:t>
             </w:r>
             <w:proofErr w:type="spellStart"/>
             <w:r>
@@ -2682,15 +2118,7 @@
               <w:jc w:val="both"/>
             </w:pPr>
             <w:r>
-              <w:t xml:space="preserve">    @Value("${</w:t>
-            </w:r>
-            <w:proofErr w:type="spellStart"/>
-            <w:r>
-              <w:t>usa.datasource.username</w:t>
-            </w:r>
-            <w:proofErr w:type="spellEnd"/>
-            <w:r>
-              <w:t>}")</w:t>
+              <w:t xml:space="preserve">    @Value("${usa.datasource.username}")</w:t>
             </w:r>
           </w:p>
           <w:p>
@@ -2710,15 +2138,7 @@
               <w:jc w:val="both"/>
             </w:pPr>
             <w:r>
-              <w:t xml:space="preserve">    @Value("${</w:t>
-            </w:r>
-            <w:proofErr w:type="spellStart"/>
-            <w:r>
-              <w:t>usa.datasource.password</w:t>
-            </w:r>
-            <w:proofErr w:type="spellEnd"/>
-            <w:r>
-              <w:t>}")</w:t>
+              <w:t xml:space="preserve">    @Value("${usa.datasource.password}")</w:t>
             </w:r>
           </w:p>
           <w:p>
@@ -2728,10 +2148,7 @@
               <w:jc w:val="both"/>
             </w:pPr>
             <w:r>
-              <w:t xml:space="preserve">    private </w:t>
-            </w:r>
-            <w:r>
-              <w:t>String password;</w:t>
+              <w:t xml:space="preserve">    private String password;</w:t>
             </w:r>
           </w:p>
           <w:p>
@@ -2997,12 +2414,6 @@
         <w:gridCol w:w="9250"/>
       </w:tblGrid>
       <w:tr>
-        <w:tblPrEx>
-          <w:tblCellMar>
-            <w:top w:w="0" w:type="dxa"/>
-            <w:bottom w:w="0" w:type="dxa"/>
-          </w:tblCellMar>
-        </w:tblPrEx>
         <w:trPr>
           <w:trHeight w:val="9626"/>
         </w:trPr>
@@ -3046,15 +2457,7 @@
               <w:jc w:val="both"/>
             </w:pPr>
             <w:r>
-              <w:t>@Profile("</w:t>
-            </w:r>
-            <w:proofErr w:type="spellStart"/>
-            <w:r>
-              <w:t>europe</w:t>
-            </w:r>
-            <w:proofErr w:type="spellEnd"/>
-            <w:r>
-              <w:t>")</w:t>
+              <w:t>@Profile("europe")</w:t>
             </w:r>
           </w:p>
           <w:p>
@@ -3064,10 +2467,7 @@
               <w:jc w:val="both"/>
             </w:pPr>
             <w:r>
-              <w:t>public</w:t>
-            </w:r>
-            <w:r>
-              <w:t xml:space="preserve"> class </w:t>
+              <w:t xml:space="preserve">public class </w:t>
             </w:r>
             <w:proofErr w:type="spellStart"/>
             <w:r>
@@ -3113,15 +2513,7 @@
               <w:jc w:val="both"/>
             </w:pPr>
             <w:r>
-              <w:t xml:space="preserve">    @Value("${</w:t>
-            </w:r>
-            <w:proofErr w:type="spellStart"/>
-            <w:r>
-              <w:t>europe.datasource.username</w:t>
-            </w:r>
-            <w:proofErr w:type="spellEnd"/>
-            <w:r>
-              <w:t>}")</w:t>
+              <w:t xml:space="preserve">    @Value("${europe.datasource.username}")</w:t>
             </w:r>
           </w:p>
           <w:p>
@@ -3141,15 +2533,7 @@
               <w:jc w:val="both"/>
             </w:pPr>
             <w:r>
-              <w:t xml:space="preserve">    @Value("${</w:t>
-            </w:r>
-            <w:proofErr w:type="spellStart"/>
-            <w:r>
-              <w:t>europe.datasource.password</w:t>
-            </w:r>
-            <w:proofErr w:type="spellEnd"/>
-            <w:r>
-              <w:t>}")</w:t>
+              <w:t xml:space="preserve">    @Value("${europe.datasource.password}")</w:t>
             </w:r>
           </w:p>
           <w:p>
@@ -3509,16 +2893,7 @@
           <w:color w:val="374151"/>
           <w:shd w:val="clear" w:color="auto" w:fill="F7F7F8"/>
         </w:rPr>
-        <w:t>‘</w:t>
-      </w:r>
-      <w:r>
-        <w:rPr>
-          <w:rFonts w:ascii="Segoe UI" w:hAnsi="Segoe UI" w:cs="Segoe UI"/>
-          <w:b/>
-          <w:color w:val="374151"/>
-          <w:shd w:val="clear" w:color="auto" w:fill="F7F7F8"/>
-        </w:rPr>
-        <w:t>Set up Application Properties:</w:t>
+        <w:t>‘Set up Application Properties:</w:t>
       </w:r>
     </w:p>
     <w:p>
@@ -3655,12 +3030,6 @@
         <w:gridCol w:w="5776"/>
       </w:tblGrid>
       <w:tr>
-        <w:tblPrEx>
-          <w:tblCellMar>
-            <w:top w:w="0" w:type="dxa"/>
-            <w:bottom w:w="0" w:type="dxa"/>
-          </w:tblCellMar>
-        </w:tblPrEx>
         <w:trPr>
           <w:trHeight w:val="1753"/>
         </w:trPr>
@@ -3806,12 +3175,6 @@
         <w:gridCol w:w="6699"/>
       </w:tblGrid>
       <w:tr>
-        <w:tblPrEx>
-          <w:tblCellMar>
-            <w:top w:w="0" w:type="dxa"/>
-            <w:bottom w:w="0" w:type="dxa"/>
-          </w:tblCellMar>
-        </w:tblPrEx>
         <w:trPr>
           <w:trHeight w:val="2113"/>
         </w:trPr>
@@ -4035,12 +3398,6 @@
         <w:gridCol w:w="204"/>
       </w:tblGrid>
       <w:tr>
-        <w:tblPrEx>
-          <w:tblCellMar>
-            <w:top w:w="0" w:type="dxa"/>
-            <w:bottom w:w="0" w:type="dxa"/>
-          </w:tblCellMar>
-        </w:tblPrEx>
         <w:trPr>
           <w:gridBefore w:val="1"/>
           <w:wBefore w:w="423" w:type="dxa"/>
@@ -4083,13 +3440,8 @@
               <w:ind w:left="172"/>
             </w:pPr>
             <w:r>
-              <w:t xml:space="preserve">    @</w:t>
-            </w:r>
-            <w:proofErr w:type="spellStart"/>
-            <w:r>
-              <w:t>Autowired</w:t>
-            </w:r>
-            <w:proofErr w:type="spellEnd"/>
+              <w:t xml:space="preserve">    @Autowired</w:t>
+            </w:r>
           </w:p>
           <w:p>
             <w:pPr>
@@ -4097,10 +3449,7 @@
               <w:ind w:left="172"/>
             </w:pPr>
             <w:r>
-              <w:t xml:space="preserve">   </w:t>
-            </w:r>
-            <w:r>
-              <w:t xml:space="preserve"> private </w:t>
+              <w:t xml:space="preserve">    private </w:t>
             </w:r>
             <w:proofErr w:type="spellStart"/>
             <w:r>
@@ -4206,15 +3555,7 @@
               <w:ind w:left="172"/>
             </w:pPr>
             <w:r>
-              <w:t xml:space="preserve">            try (</w:t>
-            </w:r>
-            <w:proofErr w:type="spellStart"/>
-            <w:r>
-              <w:t>PreparedStatement</w:t>
-            </w:r>
-            <w:proofErr w:type="spellEnd"/>
-            <w:r>
-              <w:t xml:space="preserve"> </w:t>
+              <w:t xml:space="preserve">            try (PreparedStatement </w:t>
             </w:r>
             <w:proofErr w:type="spellStart"/>
             <w:r>
@@ -4303,12 +3644,6 @@
         </w:tc>
       </w:tr>
       <w:tr>
-        <w:tblPrEx>
-          <w:tblCellMar>
-            <w:top w:w="0" w:type="dxa"/>
-            <w:bottom w:w="0" w:type="dxa"/>
-          </w:tblCellMar>
-        </w:tblPrEx>
         <w:trPr>
           <w:gridAfter w:val="1"/>
           <w:wAfter w:w="204" w:type="dxa"/>
@@ -4331,15 +3666,7 @@
               <w:ind w:left="595"/>
             </w:pPr>
             <w:r>
-              <w:t xml:space="preserve">                        </w:t>
-            </w:r>
-            <w:proofErr w:type="spellStart"/>
-            <w:r>
-              <w:t>int</w:t>
-            </w:r>
-            <w:proofErr w:type="spellEnd"/>
-            <w:r>
-              <w:t xml:space="preserve"> id = </w:t>
+              <w:t xml:space="preserve">                        int id = </w:t>
             </w:r>
             <w:proofErr w:type="spellStart"/>
             <w:r>
@@ -4641,25 +3968,7 @@
           <w:color w:val="374151"/>
           <w:shd w:val="clear" w:color="auto" w:fill="F7F7F8"/>
         </w:rPr>
-        <w:t xml:space="preserve"> in your application to perform database operations, and </w:t>
-      </w:r>
-      <w:proofErr w:type="gramStart"/>
-      <w:r>
-        <w:rPr>
-          <w:rFonts w:ascii="Segoe UI" w:hAnsi="Segoe UI" w:cs="Segoe UI"/>
-          <w:color w:val="374151"/>
-          <w:shd w:val="clear" w:color="auto" w:fill="F7F7F8"/>
-        </w:rPr>
-        <w:t>Spring</w:t>
-      </w:r>
-      <w:proofErr w:type="gramEnd"/>
-      <w:r>
-        <w:rPr>
-          <w:rFonts w:ascii="Segoe UI" w:hAnsi="Segoe UI" w:cs="Segoe UI"/>
-          <w:color w:val="374151"/>
-          <w:shd w:val="clear" w:color="auto" w:fill="F7F7F8"/>
-        </w:rPr>
-        <w:t xml:space="preserve"> will inject the appropriate data source based on the active profile.</w:t>
+        <w:t xml:space="preserve"> in your application to perform database operations, and Spring will inject the appropriate data source based on the active profile.</w:t>
       </w:r>
     </w:p>
     <w:p>
@@ -4741,10 +4050,107 @@
           <w:lang w:eastAsia="en-IN"/>
         </w:rPr>
         <w:drawing>
-          <wp:inline distT="0" distB="0" distL="0" distR="0" wp14:anchorId="557F41DE" wp14:editId="69ADF460">
+          <wp:inline distT="0" distB="0" distL="0" distR="0" wp14:anchorId="66A75910" wp14:editId="3D10B88B">
             <wp:extent cx="5172075" cy="3429000"/>
             <wp:effectExtent l="0" t="0" r="9525" b="0"/>
             <wp:docPr id="2" name="Picture 2"/>
+            <wp:cNvGraphicFramePr>
+              <a:graphicFrameLocks xmlns:a="http://schemas.openxmlformats.org/drawingml/2006/main" noChangeAspect="1"/>
+            </wp:cNvGraphicFramePr>
+            <a:graphic xmlns:a="http://schemas.openxmlformats.org/drawingml/2006/main">
+              <a:graphicData uri="http://schemas.openxmlformats.org/drawingml/2006/picture">
+                <pic:pic xmlns:pic="http://schemas.openxmlformats.org/drawingml/2006/picture">
+                  <pic:nvPicPr>
+                    <pic:cNvPr id="0" name=""/>
+                    <pic:cNvPicPr/>
+                  </pic:nvPicPr>
+                  <pic:blipFill>
+                    <a:blip r:embed="rId6"/>
+                    <a:stretch>
+                      <a:fillRect/>
+                    </a:stretch>
+                  </pic:blipFill>
+                  <pic:spPr>
+                    <a:xfrm>
+                      <a:off x="0" y="0"/>
+                      <a:ext cx="5172075" cy="3429000"/>
+                    </a:xfrm>
+                    <a:prstGeom prst="rect">
+                      <a:avLst/>
+                    </a:prstGeom>
+                  </pic:spPr>
+                </pic:pic>
+              </a:graphicData>
+            </a:graphic>
+          </wp:inline>
+        </w:drawing>
+      </w:r>
+    </w:p>
+    <w:p>
+      <w:pPr>
+        <w:pBdr>
+          <w:bottom w:val="single" w:sz="6" w:space="1" w:color="auto"/>
+        </w:pBdr>
+        <w:rPr>
+          <w:b/>
+        </w:rPr>
+      </w:pPr>
+    </w:p>
+    <w:p>
+      <w:pPr>
+        <w:rPr>
+          <w:b/>
+        </w:rPr>
+      </w:pPr>
+      <w:r>
+        <w:rPr>
+          <w:b/>
+        </w:rPr>
+        <w:t>@PropertySource:</w:t>
+      </w:r>
+    </w:p>
+    <w:p>
+      <w:pPr>
+        <w:rPr>
+          <w:b/>
+        </w:rPr>
+      </w:pPr>
+      <w:r>
+        <w:rPr>
+          <w:b/>
+        </w:rPr>
+        <w:t>The @PropertySource annotation is used to specify the source of external properties files and load them into the Spring Environment. It allows you to define where Spring should look for property files and makes the properties available for use within your Spring application.</w:t>
+      </w:r>
+    </w:p>
+    <w:p>
+      <w:pPr>
+        <w:rPr>
+          <w:b/>
+        </w:rPr>
+      </w:pPr>
+      <w:r>
+        <w:rPr>
+          <w:b/>
+        </w:rPr>
+        <w:t>You typically use @PropertySource when you want to externalize configuration properties, such as database connection details, API keys, or any other configuration settings, into separate property files.</w:t>
+      </w:r>
+    </w:p>
+    <w:p>
+      <w:pPr>
+        <w:rPr>
+          <w:b/>
+        </w:rPr>
+      </w:pPr>
+      <w:r>
+        <w:rPr>
+          <w:noProof/>
+          <w:lang w:eastAsia="en-IN"/>
+        </w:rPr>
+        <w:drawing>
+          <wp:inline distT="0" distB="0" distL="0" distR="0" wp14:anchorId="45847E65" wp14:editId="06F1B0A0">
+            <wp:extent cx="5731510" cy="1159392"/>
+            <wp:effectExtent l="0" t="0" r="0" b="0"/>
+            <wp:docPr id="3" name="Picture 3"/>
             <wp:cNvGraphicFramePr>
               <a:graphicFrameLocks xmlns:a="http://schemas.openxmlformats.org/drawingml/2006/main" noChangeAspect="1"/>
             </wp:cNvGraphicFramePr>
@@ -4764,159 +4170,6 @@
                   <pic:spPr>
                     <a:xfrm>
                       <a:off x="0" y="0"/>
-                      <a:ext cx="5172075" cy="3429000"/>
-                    </a:xfrm>
-                    <a:prstGeom prst="rect">
-                      <a:avLst/>
-                    </a:prstGeom>
-                  </pic:spPr>
-                </pic:pic>
-              </a:graphicData>
-            </a:graphic>
-          </wp:inline>
-        </w:drawing>
-      </w:r>
-    </w:p>
-    <w:p>
-      <w:pPr>
-        <w:pBdr>
-          <w:bottom w:val="single" w:sz="6" w:space="1" w:color="auto"/>
-        </w:pBdr>
-        <w:rPr>
-          <w:b/>
-        </w:rPr>
-      </w:pPr>
-    </w:p>
-    <w:p>
-      <w:pPr>
-        <w:rPr>
-          <w:b/>
-        </w:rPr>
-      </w:pPr>
-      <w:r>
-        <w:rPr>
-          <w:b/>
-        </w:rPr>
-        <w:t>@</w:t>
-      </w:r>
-      <w:proofErr w:type="spellStart"/>
-      <w:r>
-        <w:rPr>
-          <w:b/>
-        </w:rPr>
-        <w:t>PropertySource</w:t>
-      </w:r>
-      <w:proofErr w:type="spellEnd"/>
-      <w:r>
-        <w:rPr>
-          <w:b/>
-        </w:rPr>
-        <w:t>:</w:t>
-      </w:r>
-    </w:p>
-    <w:p>
-      <w:pPr>
-        <w:rPr>
-          <w:b/>
-        </w:rPr>
-      </w:pPr>
-      <w:r>
-        <w:rPr>
-          <w:b/>
-        </w:rPr>
-        <w:t>The @</w:t>
-      </w:r>
-      <w:proofErr w:type="spellStart"/>
-      <w:r>
-        <w:rPr>
-          <w:b/>
-        </w:rPr>
-        <w:t>PropertySource</w:t>
-      </w:r>
-      <w:proofErr w:type="spellEnd"/>
-      <w:r>
-        <w:rPr>
-          <w:b/>
-        </w:rPr>
-        <w:t xml:space="preserve"> annotation is used to specify the source of external properties files and load them into the Spring Environment. It allows you to define where </w:t>
-      </w:r>
-      <w:proofErr w:type="gramStart"/>
-      <w:r>
-        <w:rPr>
-          <w:b/>
-        </w:rPr>
-        <w:t>Spring</w:t>
-      </w:r>
-      <w:proofErr w:type="gramEnd"/>
-      <w:r>
-        <w:rPr>
-          <w:b/>
-        </w:rPr>
-        <w:t xml:space="preserve"> should look for property files and makes the properties available for use within your Spring application.</w:t>
-      </w:r>
-    </w:p>
-    <w:p>
-      <w:pPr>
-        <w:rPr>
-          <w:b/>
-        </w:rPr>
-      </w:pPr>
-      <w:r>
-        <w:rPr>
-          <w:b/>
-        </w:rPr>
-        <w:t>You typically use @</w:t>
-      </w:r>
-      <w:proofErr w:type="spellStart"/>
-      <w:r>
-        <w:rPr>
-          <w:b/>
-        </w:rPr>
-        <w:t>PropertySource</w:t>
-      </w:r>
-      <w:proofErr w:type="spellEnd"/>
-      <w:r>
-        <w:rPr>
-          <w:b/>
-        </w:rPr>
-        <w:t xml:space="preserve"> when you want to externalize configuration properties, such as database connection details, API keys, or any other configuration settings, into separate property files.</w:t>
-      </w:r>
-    </w:p>
-    <w:p>
-      <w:pPr>
-        <w:rPr>
-          <w:b/>
-        </w:rPr>
-      </w:pPr>
-      <w:r>
-        <w:rPr>
-          <w:noProof/>
-          <w:lang w:eastAsia="en-IN"/>
-        </w:rPr>
-        <w:drawing>
-          <wp:inline distT="0" distB="0" distL="0" distR="0" wp14:anchorId="2ED98CE7" wp14:editId="5E546122">
-            <wp:extent cx="5731510" cy="1159392"/>
-            <wp:effectExtent l="0" t="0" r="0" b="0"/>
-            <wp:docPr id="3" name="Picture 3"/>
-            <wp:cNvGraphicFramePr>
-              <a:graphicFrameLocks xmlns:a="http://schemas.openxmlformats.org/drawingml/2006/main" noChangeAspect="1"/>
-            </wp:cNvGraphicFramePr>
-            <a:graphic xmlns:a="http://schemas.openxmlformats.org/drawingml/2006/main">
-              <a:graphicData uri="http://schemas.openxmlformats.org/drawingml/2006/picture">
-                <pic:pic xmlns:pic="http://schemas.openxmlformats.org/drawingml/2006/picture">
-                  <pic:nvPicPr>
-                    <pic:cNvPr id="0" name=""/>
-                    <pic:cNvPicPr/>
-                  </pic:nvPicPr>
-                  <pic:blipFill>
-                    <a:blip r:embed="rId8"/>
-                    <a:stretch>
-                      <a:fillRect/>
-                    </a:stretch>
-                  </pic:blipFill>
-                  <pic:spPr>
-                    <a:xfrm>
-                      <a:off x="0" y="0"/>
                       <a:ext cx="5731510" cy="1159392"/>
                     </a:xfrm>
                     <a:prstGeom prst="rect">
@@ -4941,8 +4194,8 @@
 </file>
 
 <file path=word/numbering.xml><?xml version="1.0" encoding="utf-8"?>
-<w:numbering xmlns:wpc="http://schemas.microsoft.com/office/word/2010/wordprocessingCanvas" xmlns:mc="http://schemas.openxmlformats.org/markup-compatibility/2006" xmlns:o="urn:schemas-microsoft-com:office:office" xmlns:r="http://schemas.openxmlformats.org/officeDocument/2006/relationships" xmlns:m="http://schemas.openxmlformats.org/officeDocument/2006/math" xmlns:v="urn:schemas-microsoft-com:vml" xmlns:wp14="http://schemas.microsoft.com/office/word/2010/wordprocessingDrawing" xmlns:wp="http://schemas.openxmlformats.org/drawingml/2006/wordprocessingDrawing" xmlns:w10="urn:schemas-microsoft-com:office:word" xmlns:w="http://schemas.openxmlformats.org/wordprocessingml/2006/main" xmlns:w14="http://schemas.microsoft.com/office/word/2010/wordml" xmlns:wpg="http://schemas.microsoft.com/office/word/2010/wordprocessingGroup" xmlns:wpi="http://schemas.microsoft.com/office/word/2010/wordprocessingInk" xmlns:wne="http://schemas.microsoft.com/office/word/2006/wordml" xmlns:wps="http://schemas.microsoft.com/office/word/2010/wordprocessingShape" mc:Ignorable="w14 wp14">
-  <w:abstractNum w:abstractNumId="0">
+<w:numbering xmlns:wpc="http://schemas.microsoft.com/office/word/2010/wordprocessingCanvas" xmlns:cx="http://schemas.microsoft.com/office/drawing/2014/chartex" xmlns:cx1="http://schemas.microsoft.com/office/drawing/2015/9/8/chartex" xmlns:cx2="http://schemas.microsoft.com/office/drawing/2015/10/21/chartex" xmlns:cx3="http://schemas.microsoft.com/office/drawing/2016/5/9/chartex" xmlns:cx4="http://schemas.microsoft.com/office/drawing/2016/5/10/chartex" xmlns:cx5="http://schemas.microsoft.com/office/drawing/2016/5/11/chartex" xmlns:cx6="http://schemas.microsoft.com/office/drawing/2016/5/12/chartex" xmlns:cx7="http://schemas.microsoft.com/office/drawing/2016/5/13/chartex" xmlns:cx8="http://schemas.microsoft.com/office/drawing/2016/5/14/chartex" xmlns:mc="http://schemas.openxmlformats.org/markup-compatibility/2006" xmlns:aink="http://schemas.microsoft.com/office/drawing/2016/ink" xmlns:am3d="http://schemas.microsoft.com/office/drawing/2017/model3d" xmlns:o="urn:schemas-microsoft-com:office:office" xmlns:oel="http://schemas.microsoft.com/office/2019/extlst" xmlns:r="http://schemas.openxmlformats.org/officeDocument/2006/relationships" xmlns:m="http://schemas.openxmlformats.org/officeDocument/2006/math" xmlns:v="urn:schemas-microsoft-com:vml" xmlns:wp14="http://schemas.microsoft.com/office/word/2010/wordprocessingDrawing" xmlns:wp="http://schemas.openxmlformats.org/drawingml/2006/wordprocessingDrawing" xmlns:w10="urn:schemas-microsoft-com:office:word" xmlns:w="http://schemas.openxmlformats.org/wordprocessingml/2006/main" xmlns:w14="http://schemas.microsoft.com/office/word/2010/wordml" xmlns:w15="http://schemas.microsoft.com/office/word/2012/wordml" xmlns:w16cex="http://schemas.microsoft.com/office/word/2018/wordml/cex" xmlns:w16cid="http://schemas.microsoft.com/office/word/2016/wordml/cid" xmlns:w16="http://schemas.microsoft.com/office/word/2018/wordml" xmlns:w16sdtdh="http://schemas.microsoft.com/office/word/2020/wordml/sdtdatahash" xmlns:w16se="http://schemas.microsoft.com/office/word/2015/wordml/symex" xmlns:wpg="http://schemas.microsoft.com/office/word/2010/wordprocessingGroup" xmlns:wpi="http://schemas.microsoft.com/office/word/2010/wordprocessingInk" xmlns:wne="http://schemas.microsoft.com/office/word/2006/wordml" xmlns:wps="http://schemas.microsoft.com/office/word/2010/wordprocessingShape" mc:Ignorable="w14 w15 w16se w16cid w16 w16cex w16sdtdh wp14">
+  <w:abstractNum w:abstractNumId="0" w15:restartNumberingAfterBreak="0">
     <w:nsid w:val="471D6C0B"/>
     <w:multiLevelType w:val="multilevel"/>
     <w:tmpl w:val="812C0E2E"/>
@@ -5091,14 +4344,14 @@
       </w:rPr>
     </w:lvl>
   </w:abstractNum>
-  <w:num w:numId="1">
+  <w:num w:numId="1" w16cid:durableId="1775975818">
     <w:abstractNumId w:val="0"/>
   </w:num>
 </w:numbering>
 </file>
 
 <file path=word/styles.xml><?xml version="1.0" encoding="utf-8"?>
-<w:styles xmlns:mc="http://schemas.openxmlformats.org/markup-compatibility/2006" xmlns:r="http://schemas.openxmlformats.org/officeDocument/2006/relationships" xmlns:w="http://schemas.openxmlformats.org/wordprocessingml/2006/main" xmlns:w14="http://schemas.microsoft.com/office/word/2010/wordml" mc:Ignorable="w14">
+<w:styles xmlns:mc="http://schemas.openxmlformats.org/markup-compatibility/2006" xmlns:r="http://schemas.openxmlformats.org/officeDocument/2006/relationships" xmlns:w="http://schemas.openxmlformats.org/wordprocessingml/2006/main" xmlns:w14="http://schemas.microsoft.com/office/word/2010/wordml" xmlns:w15="http://schemas.microsoft.com/office/word/2012/wordml" xmlns:w16cex="http://schemas.microsoft.com/office/word/2018/wordml/cex" xmlns:w16cid="http://schemas.microsoft.com/office/word/2016/wordml/cid" xmlns:w16="http://schemas.microsoft.com/office/word/2018/wordml" xmlns:w16sdtdh="http://schemas.microsoft.com/office/word/2020/wordml/sdtdatahash" xmlns:w16se="http://schemas.microsoft.com/office/word/2015/wordml/symex" mc:Ignorable="w14 w15 w16se w16cid w16 w16cex w16sdtdh">
   <w:docDefaults>
     <w:rPrDefault>
       <w:rPr>
@@ -5114,144 +4367,383 @@
       </w:pPr>
     </w:pPrDefault>
   </w:docDefaults>
-  <w:latentStyles w:defLockedState="0" w:defUIPriority="99" w:defSemiHidden="1" w:defUnhideWhenUsed="1" w:defQFormat="0" w:count="267">
-    <w:lsdException w:name="Normal" w:semiHidden="0" w:uiPriority="0" w:unhideWhenUsed="0" w:qFormat="1"/>
-    <w:lsdException w:name="heading 1" w:semiHidden="0" w:uiPriority="9" w:unhideWhenUsed="0" w:qFormat="1"/>
-    <w:lsdException w:name="heading 2" w:uiPriority="9" w:qFormat="1"/>
-    <w:lsdException w:name="heading 3" w:uiPriority="9" w:qFormat="1"/>
-    <w:lsdException w:name="heading 4" w:uiPriority="9" w:qFormat="1"/>
-    <w:lsdException w:name="heading 5" w:uiPriority="9" w:qFormat="1"/>
-    <w:lsdException w:name="heading 6" w:uiPriority="9" w:qFormat="1"/>
-    <w:lsdException w:name="heading 7" w:uiPriority="9" w:qFormat="1"/>
-    <w:lsdException w:name="heading 8" w:uiPriority="9" w:qFormat="1"/>
-    <w:lsdException w:name="heading 9" w:uiPriority="9" w:qFormat="1"/>
-    <w:lsdException w:name="toc 1" w:uiPriority="39"/>
-    <w:lsdException w:name="toc 2" w:uiPriority="39"/>
-    <w:lsdException w:name="toc 3" w:uiPriority="39"/>
-    <w:lsdException w:name="toc 4" w:uiPriority="39"/>
-    <w:lsdException w:name="toc 5" w:uiPriority="39"/>
-    <w:lsdException w:name="toc 6" w:uiPriority="39"/>
-    <w:lsdException w:name="toc 7" w:uiPriority="39"/>
-    <w:lsdException w:name="toc 8" w:uiPriority="39"/>
-    <w:lsdException w:name="toc 9" w:uiPriority="39"/>
-    <w:lsdException w:name="caption" w:uiPriority="35" w:qFormat="1"/>
-    <w:lsdException w:name="Title" w:semiHidden="0" w:uiPriority="10" w:unhideWhenUsed="0" w:qFormat="1"/>
-    <w:lsdException w:name="Default Paragraph Font" w:uiPriority="1"/>
-    <w:lsdException w:name="Subtitle" w:semiHidden="0" w:uiPriority="11" w:unhideWhenUsed="0" w:qFormat="1"/>
-    <w:lsdException w:name="Strong" w:semiHidden="0" w:uiPriority="22" w:unhideWhenUsed="0" w:qFormat="1"/>
-    <w:lsdException w:name="Emphasis" w:semiHidden="0" w:uiPriority="20" w:unhideWhenUsed="0" w:qFormat="1"/>
-    <w:lsdException w:name="Table Grid" w:semiHidden="0" w:uiPriority="59" w:unhideWhenUsed="0"/>
-    <w:lsdException w:name="Placeholder Text" w:unhideWhenUsed="0"/>
-    <w:lsdException w:name="No Spacing" w:semiHidden="0" w:uiPriority="1" w:unhideWhenUsed="0" w:qFormat="1"/>
-    <w:lsdException w:name="Light Shading" w:semiHidden="0" w:uiPriority="60" w:unhideWhenUsed="0"/>
-    <w:lsdException w:name="Light List" w:semiHidden="0" w:uiPriority="61" w:unhideWhenUsed="0"/>
-    <w:lsdException w:name="Light Grid" w:semiHidden="0" w:uiPriority="62" w:unhideWhenUsed="0"/>
-    <w:lsdException w:name="Medium Shading 1" w:semiHidden="0" w:uiPriority="63" w:unhideWhenUsed="0"/>
-    <w:lsdException w:name="Medium Shading 2" w:semiHidden="0" w:uiPriority="64" w:unhideWhenUsed="0"/>
-    <w:lsdException w:name="Medium List 1" w:semiHidden="0" w:uiPriority="65" w:unhideWhenUsed="0"/>
-    <w:lsdException w:name="Medium List 2" w:semiHidden="0" w:uiPriority="66" w:unhideWhenUsed="0"/>
-    <w:lsdException w:name="Medium Grid 1" w:semiHidden="0" w:uiPriority="67" w:unhideWhenUsed="0"/>
-    <w:lsdException w:name="Medium Grid 2" w:semiHidden="0" w:uiPriority="68" w:unhideWhenUsed="0"/>
-    <w:lsdException w:name="Medium Grid 3" w:semiHidden="0" w:uiPriority="69" w:unhideWhenUsed="0"/>
-    <w:lsdException w:name="Dark List" w:semiHidden="0" w:uiPriority="70" w:unhideWhenUsed="0"/>
-    <w:lsdException w:name="Colorful Shading" w:semiHidden="0" w:uiPriority="71" w:unhideWhenUsed="0"/>
-    <w:lsdException w:name="Colorful List" w:semiHidden="0" w:uiPriority="72" w:unhideWhenUsed="0"/>
-    <w:lsdException w:name="Colorful Grid" w:semiHidden="0" w:uiPriority="73" w:unhideWhenUsed="0"/>
-    <w:lsdException w:name="Light Shading Accent 1" w:semiHidden="0" w:uiPriority="60" w:unhideWhenUsed="0"/>
-    <w:lsdException w:name="Light List Accent 1" w:semiHidden="0" w:uiPriority="61" w:unhideWhenUsed="0"/>
-    <w:lsdException w:name="Light Grid Accent 1" w:semiHidden="0" w:uiPriority="62" w:unhideWhenUsed="0"/>
-    <w:lsdException w:name="Medium Shading 1 Accent 1" w:semiHidden="0" w:uiPriority="63" w:unhideWhenUsed="0"/>
-    <w:lsdException w:name="Medium Shading 2 Accent 1" w:semiHidden="0" w:uiPriority="64" w:unhideWhenUsed="0"/>
-    <w:lsdException w:name="Medium List 1 Accent 1" w:semiHidden="0" w:uiPriority="65" w:unhideWhenUsed="0"/>
-    <w:lsdException w:name="Revision" w:unhideWhenUsed="0"/>
-    <w:lsdException w:name="List Paragraph" w:semiHidden="0" w:uiPriority="34" w:unhideWhenUsed="0" w:qFormat="1"/>
-    <w:lsdException w:name="Quote" w:semiHidden="0" w:uiPriority="29" w:unhideWhenUsed="0" w:qFormat="1"/>
-    <w:lsdException w:name="Intense Quote" w:semiHidden="0" w:uiPriority="30" w:unhideWhenUsed="0" w:qFormat="1"/>
-    <w:lsdException w:name="Medium List 2 Accent 1" w:semiHidden="0" w:uiPriority="66" w:unhideWhenUsed="0"/>
-    <w:lsdException w:name="Medium Grid 1 Accent 1" w:semiHidden="0" w:uiPriority="67" w:unhideWhenUsed="0"/>
-    <w:lsdException w:name="Medium Grid 2 Accent 1" w:semiHidden="0" w:uiPriority="68" w:unhideWhenUsed="0"/>
-    <w:lsdException w:name="Medium Grid 3 Accent 1" w:semiHidden="0" w:uiPriority="69" w:unhideWhenUsed="0"/>
-    <w:lsdException w:name="Dark List Accent 1" w:semiHidden="0" w:uiPriority="70" w:unhideWhenUsed="0"/>
-    <w:lsdException w:name="Colorful Shading Accent 1" w:semiHidden="0" w:uiPriority="71" w:unhideWhenUsed="0"/>
-    <w:lsdException w:name="Colorful List Accent 1" w:semiHidden="0" w:uiPriority="72" w:unhideWhenUsed="0"/>
-    <w:lsdException w:name="Colorful Grid Accent 1" w:semiHidden="0" w:uiPriority="73" w:unhideWhenUsed="0"/>
-    <w:lsdException w:name="Light Shading Accent 2" w:semiHidden="0" w:uiPriority="60" w:unhideWhenUsed="0"/>
-    <w:lsdException w:name="Light List Accent 2" w:semiHidden="0" w:uiPriority="61" w:unhideWhenUsed="0"/>
-    <w:lsdException w:name="Light Grid Accent 2" w:semiHidden="0" w:uiPriority="62" w:unhideWhenUsed="0"/>
-    <w:lsdException w:name="Medium Shading 1 Accent 2" w:semiHidden="0" w:uiPriority="63" w:unhideWhenUsed="0"/>
-    <w:lsdException w:name="Medium Shading 2 Accent 2" w:semiHidden="0" w:uiPriority="64" w:unhideWhenUsed="0"/>
-    <w:lsdException w:name="Medium List 1 Accent 2" w:semiHidden="0" w:uiPriority="65" w:unhideWhenUsed="0"/>
-    <w:lsdException w:name="Medium List 2 Accent 2" w:semiHidden="0" w:uiPriority="66" w:unhideWhenUsed="0"/>
-    <w:lsdException w:name="Medium Grid 1 Accent 2" w:semiHidden="0" w:uiPriority="67" w:unhideWhenUsed="0"/>
-    <w:lsdException w:name="Medium Grid 2 Accent 2" w:semiHidden="0" w:uiPriority="68" w:unhideWhenUsed="0"/>
-    <w:lsdException w:name="Medium Grid 3 Accent 2" w:semiHidden="0" w:uiPriority="69" w:unhideWhenUsed="0"/>
-    <w:lsdException w:name="Dark List Accent 2" w:semiHidden="0" w:uiPriority="70" w:unhideWhenUsed="0"/>
-    <w:lsdException w:name="Colorful Shading Accent 2" w:semiHidden="0" w:uiPriority="71" w:unhideWhenUsed="0"/>
-    <w:lsdException w:name="Colorful List Accent 2" w:semiHidden="0" w:uiPriority="72" w:unhideWhenUsed="0"/>
-    <w:lsdException w:name="Colorful Grid Accent 2" w:semiHidden="0" w:uiPriority="73" w:unhideWhenUsed="0"/>
-    <w:lsdException w:name="Light Shading Accent 3" w:semiHidden="0" w:uiPriority="60" w:unhideWhenUsed="0"/>
-    <w:lsdException w:name="Light List Accent 3" w:semiHidden="0" w:uiPriority="61" w:unhideWhenUsed="0"/>
-    <w:lsdException w:name="Light Grid Accent 3" w:semiHidden="0" w:uiPriority="62" w:unhideWhenUsed="0"/>
-    <w:lsdException w:name="Medium Shading 1 Accent 3" w:semiHidden="0" w:uiPriority="63" w:unhideWhenUsed="0"/>
-    <w:lsdException w:name="Medium Shading 2 Accent 3" w:semiHidden="0" w:uiPriority="64" w:unhideWhenUsed="0"/>
-    <w:lsdException w:name="Medium List 1 Accent 3" w:semiHidden="0" w:uiPriority="65" w:unhideWhenUsed="0"/>
-    <w:lsdException w:name="Medium List 2 Accent 3" w:semiHidden="0" w:uiPriority="66" w:unhideWhenUsed="0"/>
-    <w:lsdException w:name="Medium Grid 1 Accent 3" w:semiHidden="0" w:uiPriority="67" w:unhideWhenUsed="0"/>
-    <w:lsdException w:name="Medium Grid 2 Accent 3" w:semiHidden="0" w:uiPriority="68" w:unhideWhenUsed="0"/>
-    <w:lsdException w:name="Medium Grid 3 Accent 3" w:semiHidden="0" w:uiPriority="69" w:unhideWhenUsed="0"/>
-    <w:lsdException w:name="Dark List Accent 3" w:semiHidden="0" w:uiPriority="70" w:unhideWhenUsed="0"/>
-    <w:lsdException w:name="Colorful Shading Accent 3" w:semiHidden="0" w:uiPriority="71" w:unhideWhenUsed="0"/>
-    <w:lsdException w:name="Colorful List Accent 3" w:semiHidden="0" w:uiPriority="72" w:unhideWhenUsed="0"/>
-    <w:lsdException w:name="Colorful Grid Accent 3" w:semiHidden="0" w:uiPriority="73" w:unhideWhenUsed="0"/>
-    <w:lsdException w:name="Light Shading Accent 4" w:semiHidden="0" w:uiPriority="60" w:unhideWhenUsed="0"/>
-    <w:lsdException w:name="Light List Accent 4" w:semiHidden="0" w:uiPriority="61" w:unhideWhenUsed="0"/>
-    <w:lsdException w:name="Light Grid Accent 4" w:semiHidden="0" w:uiPriority="62" w:unhideWhenUsed="0"/>
-    <w:lsdException w:name="Medium Shading 1 Accent 4" w:semiHidden="0" w:uiPriority="63" w:unhideWhenUsed="0"/>
-    <w:lsdException w:name="Medium Shading 2 Accent 4" w:semiHidden="0" w:uiPriority="64" w:unhideWhenUsed="0"/>
-    <w:lsdException w:name="Medium List 1 Accent 4" w:semiHidden="0" w:uiPriority="65" w:unhideWhenUsed="0"/>
-    <w:lsdException w:name="Medium List 2 Accent 4" w:semiHidden="0" w:uiPriority="66" w:unhideWhenUsed="0"/>
-    <w:lsdException w:name="Medium Grid 1 Accent 4" w:semiHidden="0" w:uiPriority="67" w:unhideWhenUsed="0"/>
-    <w:lsdException w:name="Medium Grid 2 Accent 4" w:semiHidden="0" w:uiPriority="68" w:unhideWhenUsed="0"/>
-    <w:lsdException w:name="Medium Grid 3 Accent 4" w:semiHidden="0" w:uiPriority="69" w:unhideWhenUsed="0"/>
-    <w:lsdException w:name="Dark List Accent 4" w:semiHidden="0" w:uiPriority="70" w:unhideWhenUsed="0"/>
-    <w:lsdException w:name="Colorful Shading Accent 4" w:semiHidden="0" w:uiPriority="71" w:unhideWhenUsed="0"/>
-    <w:lsdException w:name="Colorful List Accent 4" w:semiHidden="0" w:uiPriority="72" w:unhideWhenUsed="0"/>
-    <w:lsdException w:name="Colorful Grid Accent 4" w:semiHidden="0" w:uiPriority="73" w:unhideWhenUsed="0"/>
-    <w:lsdException w:name="Light Shading Accent 5" w:semiHidden="0" w:uiPriority="60" w:unhideWhenUsed="0"/>
-    <w:lsdException w:name="Light List Accent 5" w:semiHidden="0" w:uiPriority="61" w:unhideWhenUsed="0"/>
-    <w:lsdException w:name="Light Grid Accent 5" w:semiHidden="0" w:uiPriority="62" w:unhideWhenUsed="0"/>
-    <w:lsdException w:name="Medium Shading 1 Accent 5" w:semiHidden="0" w:uiPriority="63" w:unhideWhenUsed="0"/>
-    <w:lsdException w:name="Medium Shading 2 Accent 5" w:semiHidden="0" w:uiPriority="64" w:unhideWhenUsed="0"/>
-    <w:lsdException w:name="Medium List 1 Accent 5" w:semiHidden="0" w:uiPriority="65" w:unhideWhenUsed="0"/>
-    <w:lsdException w:name="Medium List 2 Accent 5" w:semiHidden="0" w:uiPriority="66" w:unhideWhenUsed="0"/>
-    <w:lsdException w:name="Medium Grid 1 Accent 5" w:semiHidden="0" w:uiPriority="67" w:unhideWhenUsed="0"/>
-    <w:lsdException w:name="Medium Grid 2 Accent 5" w:semiHidden="0" w:uiPriority="68" w:unhideWhenUsed="0"/>
-    <w:lsdException w:name="Medium Grid 3 Accent 5" w:semiHidden="0" w:uiPriority="69" w:unhideWhenUsed="0"/>
-    <w:lsdException w:name="Dark List Accent 5" w:semiHidden="0" w:uiPriority="70" w:unhideWhenUsed="0"/>
-    <w:lsdException w:name="Colorful Shading Accent 5" w:semiHidden="0" w:uiPriority="71" w:unhideWhenUsed="0"/>
-    <w:lsdException w:name="Colorful List Accent 5" w:semiHidden="0" w:uiPriority="72" w:unhideWhenUsed="0"/>
-    <w:lsdException w:name="Colorful Grid Accent 5" w:semiHidden="0" w:uiPriority="73" w:unhideWhenUsed="0"/>
-    <w:lsdException w:name="Light Shading Accent 6" w:semiHidden="0" w:uiPriority="60" w:unhideWhenUsed="0"/>
-    <w:lsdException w:name="Light List Accent 6" w:semiHidden="0" w:uiPriority="61" w:unhideWhenUsed="0"/>
-    <w:lsdException w:name="Light Grid Accent 6" w:semiHidden="0" w:uiPriority="62" w:unhideWhenUsed="0"/>
-    <w:lsdException w:name="Medium Shading 1 Accent 6" w:semiHidden="0" w:uiPriority="63" w:unhideWhenUsed="0"/>
-    <w:lsdException w:name="Medium Shading 2 Accent 6" w:semiHidden="0" w:uiPriority="64" w:unhideWhenUsed="0"/>
-    <w:lsdException w:name="Medium List 1 Accent 6" w:semiHidden="0" w:uiPriority="65" w:unhideWhenUsed="0"/>
-    <w:lsdException w:name="Medium List 2 Accent 6" w:semiHidden="0" w:uiPriority="66" w:unhideWhenUsed="0"/>
-    <w:lsdException w:name="Medium Grid 1 Accent 6" w:semiHidden="0" w:uiPriority="67" w:unhideWhenUsed="0"/>
-    <w:lsdException w:name="Medium Grid 2 Accent 6" w:semiHidden="0" w:uiPriority="68" w:unhideWhenUsed="0"/>
-    <w:lsdException w:name="Medium Grid 3 Accent 6" w:semiHidden="0" w:uiPriority="69" w:unhideWhenUsed="0"/>
-    <w:lsdException w:name="Dark List Accent 6" w:semiHidden="0" w:uiPriority="70" w:unhideWhenUsed="0"/>
-    <w:lsdException w:name="Colorful Shading Accent 6" w:semiHidden="0" w:uiPriority="71" w:unhideWhenUsed="0"/>
-    <w:lsdException w:name="Colorful List Accent 6" w:semiHidden="0" w:uiPriority="72" w:unhideWhenUsed="0"/>
-    <w:lsdException w:name="Colorful Grid Accent 6" w:semiHidden="0" w:uiPriority="73" w:unhideWhenUsed="0"/>
-    <w:lsdException w:name="Subtle Emphasis" w:semiHidden="0" w:uiPriority="19" w:unhideWhenUsed="0" w:qFormat="1"/>
-    <w:lsdException w:name="Intense Emphasis" w:semiHidden="0" w:uiPriority="21" w:unhideWhenUsed="0" w:qFormat="1"/>
-    <w:lsdException w:name="Subtle Reference" w:semiHidden="0" w:uiPriority="31" w:unhideWhenUsed="0" w:qFormat="1"/>
-    <w:lsdException w:name="Intense Reference" w:semiHidden="0" w:uiPriority="32" w:unhideWhenUsed="0" w:qFormat="1"/>
-    <w:lsdException w:name="Book Title" w:semiHidden="0" w:uiPriority="33" w:unhideWhenUsed="0" w:qFormat="1"/>
-    <w:lsdException w:name="Bibliography" w:uiPriority="37"/>
-    <w:lsdException w:name="TOC Heading" w:uiPriority="39" w:qFormat="1"/>
+  <w:latentStyles w:defLockedState="0" w:defUIPriority="99" w:defSemiHidden="0" w:defUnhideWhenUsed="0" w:defQFormat="0" w:count="376">
+    <w:lsdException w:name="Normal" w:uiPriority="0" w:qFormat="1"/>
+    <w:lsdException w:name="heading 1" w:uiPriority="9" w:qFormat="1"/>
+    <w:lsdException w:name="heading 2" w:semiHidden="1" w:uiPriority="9" w:unhideWhenUsed="1" w:qFormat="1"/>
+    <w:lsdException w:name="heading 3" w:semiHidden="1" w:uiPriority="9" w:unhideWhenUsed="1" w:qFormat="1"/>
+    <w:lsdException w:name="heading 4" w:semiHidden="1" w:uiPriority="9" w:unhideWhenUsed="1" w:qFormat="1"/>
+    <w:lsdException w:name="heading 5" w:semiHidden="1" w:uiPriority="9" w:unhideWhenUsed="1" w:qFormat="1"/>
+    <w:lsdException w:name="heading 6" w:semiHidden="1" w:uiPriority="9" w:unhideWhenUsed="1" w:qFormat="1"/>
+    <w:lsdException w:name="heading 7" w:semiHidden="1" w:uiPriority="9" w:unhideWhenUsed="1" w:qFormat="1"/>
+    <w:lsdException w:name="heading 8" w:semiHidden="1" w:uiPriority="9" w:unhideWhenUsed="1" w:qFormat="1"/>
+    <w:lsdException w:name="heading 9" w:semiHidden="1" w:uiPriority="9" w:unhideWhenUsed="1" w:qFormat="1"/>
+    <w:lsdException w:name="index 1" w:semiHidden="1" w:unhideWhenUsed="1"/>
+    <w:lsdException w:name="index 2" w:semiHidden="1" w:unhideWhenUsed="1"/>
+    <w:lsdException w:name="index 3" w:semiHidden="1" w:unhideWhenUsed="1"/>
+    <w:lsdException w:name="index 4" w:semiHidden="1" w:unhideWhenUsed="1"/>
+    <w:lsdException w:name="index 5" w:semiHidden="1" w:unhideWhenUsed="1"/>
+    <w:lsdException w:name="index 6" w:semiHidden="1" w:unhideWhenUsed="1"/>
+    <w:lsdException w:name="index 7" w:semiHidden="1" w:unhideWhenUsed="1"/>
+    <w:lsdException w:name="index 8" w:semiHidden="1" w:unhideWhenUsed="1"/>
+    <w:lsdException w:name="index 9" w:semiHidden="1" w:unhideWhenUsed="1"/>
+    <w:lsdException w:name="toc 1" w:semiHidden="1" w:uiPriority="39" w:unhideWhenUsed="1"/>
+    <w:lsdException w:name="toc 2" w:semiHidden="1" w:uiPriority="39" w:unhideWhenUsed="1"/>
+    <w:lsdException w:name="toc 3" w:semiHidden="1" w:uiPriority="39" w:unhideWhenUsed="1"/>
+    <w:lsdException w:name="toc 4" w:semiHidden="1" w:uiPriority="39" w:unhideWhenUsed="1"/>
+    <w:lsdException w:name="toc 5" w:semiHidden="1" w:uiPriority="39" w:unhideWhenUsed="1"/>
+    <w:lsdException w:name="toc 6" w:semiHidden="1" w:uiPriority="39" w:unhideWhenUsed="1"/>
+    <w:lsdException w:name="toc 7" w:semiHidden="1" w:uiPriority="39" w:unhideWhenUsed="1"/>
+    <w:lsdException w:name="toc 8" w:semiHidden="1" w:uiPriority="39" w:unhideWhenUsed="1"/>
+    <w:lsdException w:name="toc 9" w:semiHidden="1" w:uiPriority="39" w:unhideWhenUsed="1"/>
+    <w:lsdException w:name="Normal Indent" w:semiHidden="1" w:unhideWhenUsed="1"/>
+    <w:lsdException w:name="footnote text" w:semiHidden="1" w:unhideWhenUsed="1"/>
+    <w:lsdException w:name="annotation text" w:semiHidden="1" w:unhideWhenUsed="1"/>
+    <w:lsdException w:name="header" w:semiHidden="1" w:unhideWhenUsed="1"/>
+    <w:lsdException w:name="footer" w:semiHidden="1" w:unhideWhenUsed="1"/>
+    <w:lsdException w:name="index heading" w:semiHidden="1" w:unhideWhenUsed="1"/>
+    <w:lsdException w:name="caption" w:semiHidden="1" w:uiPriority="35" w:unhideWhenUsed="1" w:qFormat="1"/>
+    <w:lsdException w:name="table of figures" w:semiHidden="1" w:unhideWhenUsed="1"/>
+    <w:lsdException w:name="envelope address" w:semiHidden="1" w:unhideWhenUsed="1"/>
+    <w:lsdException w:name="envelope return" w:semiHidden="1" w:unhideWhenUsed="1"/>
+    <w:lsdException w:name="footnote reference" w:semiHidden="1" w:unhideWhenUsed="1"/>
+    <w:lsdException w:name="annotation reference" w:semiHidden="1" w:unhideWhenUsed="1"/>
+    <w:lsdException w:name="line number" w:semiHidden="1" w:unhideWhenUsed="1"/>
+    <w:lsdException w:name="page number" w:semiHidden="1" w:unhideWhenUsed="1"/>
+    <w:lsdException w:name="endnote reference" w:semiHidden="1" w:unhideWhenUsed="1"/>
+    <w:lsdException w:name="endnote text" w:semiHidden="1" w:unhideWhenUsed="1"/>
+    <w:lsdException w:name="table of authorities" w:semiHidden="1" w:unhideWhenUsed="1"/>
+    <w:lsdException w:name="macro" w:semiHidden="1" w:unhideWhenUsed="1"/>
+    <w:lsdException w:name="toa heading" w:semiHidden="1" w:unhideWhenUsed="1"/>
+    <w:lsdException w:name="List" w:semiHidden="1" w:unhideWhenUsed="1"/>
+    <w:lsdException w:name="List Bullet" w:semiHidden="1" w:unhideWhenUsed="1"/>
+    <w:lsdException w:name="List Number" w:semiHidden="1" w:unhideWhenUsed="1"/>
+    <w:lsdException w:name="List 2" w:semiHidden="1" w:unhideWhenUsed="1"/>
+    <w:lsdException w:name="List 3" w:semiHidden="1" w:unhideWhenUsed="1"/>
+    <w:lsdException w:name="List 4" w:semiHidden="1" w:unhideWhenUsed="1"/>
+    <w:lsdException w:name="List 5" w:semiHidden="1" w:unhideWhenUsed="1"/>
+    <w:lsdException w:name="List Bullet 2" w:semiHidden="1" w:unhideWhenUsed="1"/>
+    <w:lsdException w:name="List Bullet 3" w:semiHidden="1" w:unhideWhenUsed="1"/>
+    <w:lsdException w:name="List Bullet 4" w:semiHidden="1" w:unhideWhenUsed="1"/>
+    <w:lsdException w:name="List Bullet 5" w:semiHidden="1" w:unhideWhenUsed="1"/>
+    <w:lsdException w:name="List Number 2" w:semiHidden="1" w:unhideWhenUsed="1"/>
+    <w:lsdException w:name="List Number 3" w:semiHidden="1" w:unhideWhenUsed="1"/>
+    <w:lsdException w:name="List Number 4" w:semiHidden="1" w:unhideWhenUsed="1"/>
+    <w:lsdException w:name="List Number 5" w:semiHidden="1" w:unhideWhenUsed="1"/>
+    <w:lsdException w:name="Title" w:uiPriority="10" w:qFormat="1"/>
+    <w:lsdException w:name="Closing" w:semiHidden="1" w:unhideWhenUsed="1"/>
+    <w:lsdException w:name="Signature" w:semiHidden="1" w:unhideWhenUsed="1"/>
+    <w:lsdException w:name="Default Paragraph Font" w:semiHidden="1" w:uiPriority="1" w:unhideWhenUsed="1"/>
+    <w:lsdException w:name="Body Text" w:semiHidden="1" w:unhideWhenUsed="1"/>
+    <w:lsdException w:name="Body Text Indent" w:semiHidden="1" w:unhideWhenUsed="1"/>
+    <w:lsdException w:name="List Continue" w:semiHidden="1" w:unhideWhenUsed="1"/>
+    <w:lsdException w:name="List Continue 2" w:semiHidden="1" w:unhideWhenUsed="1"/>
+    <w:lsdException w:name="List Continue 3" w:semiHidden="1" w:unhideWhenUsed="1"/>
+    <w:lsdException w:name="List Continue 4" w:semiHidden="1" w:unhideWhenUsed="1"/>
+    <w:lsdException w:name="List Continue 5" w:semiHidden="1" w:unhideWhenUsed="1"/>
+    <w:lsdException w:name="Message Header" w:semiHidden="1" w:unhideWhenUsed="1"/>
+    <w:lsdException w:name="Subtitle" w:uiPriority="11" w:qFormat="1"/>
+    <w:lsdException w:name="Salutation" w:semiHidden="1" w:unhideWhenUsed="1"/>
+    <w:lsdException w:name="Date" w:semiHidden="1" w:unhideWhenUsed="1"/>
+    <w:lsdException w:name="Body Text First Indent" w:semiHidden="1" w:unhideWhenUsed="1"/>
+    <w:lsdException w:name="Body Text First Indent 2" w:semiHidden="1" w:unhideWhenUsed="1"/>
+    <w:lsdException w:name="Note Heading" w:semiHidden="1" w:unhideWhenUsed="1"/>
+    <w:lsdException w:name="Body Text 2" w:semiHidden="1" w:unhideWhenUsed="1"/>
+    <w:lsdException w:name="Body Text 3" w:semiHidden="1" w:unhideWhenUsed="1"/>
+    <w:lsdException w:name="Body Text Indent 2" w:semiHidden="1" w:unhideWhenUsed="1"/>
+    <w:lsdException w:name="Body Text Indent 3" w:semiHidden="1" w:unhideWhenUsed="1"/>
+    <w:lsdException w:name="Block Text" w:semiHidden="1" w:unhideWhenUsed="1"/>
+    <w:lsdException w:name="Hyperlink" w:semiHidden="1" w:unhideWhenUsed="1"/>
+    <w:lsdException w:name="FollowedHyperlink" w:semiHidden="1" w:unhideWhenUsed="1"/>
+    <w:lsdException w:name="Strong" w:uiPriority="22" w:qFormat="1"/>
+    <w:lsdException w:name="Emphasis" w:uiPriority="20" w:qFormat="1"/>
+    <w:lsdException w:name="Document Map" w:semiHidden="1" w:unhideWhenUsed="1"/>
+    <w:lsdException w:name="Plain Text" w:semiHidden="1" w:unhideWhenUsed="1"/>
+    <w:lsdException w:name="E-mail Signature" w:semiHidden="1" w:unhideWhenUsed="1"/>
+    <w:lsdException w:name="HTML Top of Form" w:semiHidden="1" w:unhideWhenUsed="1"/>
+    <w:lsdException w:name="HTML Bottom of Form" w:semiHidden="1" w:unhideWhenUsed="1"/>
+    <w:lsdException w:name="Normal (Web)" w:semiHidden="1" w:unhideWhenUsed="1"/>
+    <w:lsdException w:name="HTML Acronym" w:semiHidden="1" w:unhideWhenUsed="1"/>
+    <w:lsdException w:name="HTML Address" w:semiHidden="1" w:unhideWhenUsed="1"/>
+    <w:lsdException w:name="HTML Cite" w:semiHidden="1" w:unhideWhenUsed="1"/>
+    <w:lsdException w:name="HTML Code" w:semiHidden="1" w:unhideWhenUsed="1"/>
+    <w:lsdException w:name="HTML Definition" w:semiHidden="1" w:unhideWhenUsed="1"/>
+    <w:lsdException w:name="HTML Keyboard" w:semiHidden="1" w:unhideWhenUsed="1"/>
+    <w:lsdException w:name="HTML Preformatted" w:semiHidden="1" w:unhideWhenUsed="1"/>
+    <w:lsdException w:name="HTML Sample" w:semiHidden="1" w:unhideWhenUsed="1"/>
+    <w:lsdException w:name="HTML Typewriter" w:semiHidden="1" w:unhideWhenUsed="1"/>
+    <w:lsdException w:name="HTML Variable" w:semiHidden="1" w:unhideWhenUsed="1"/>
+    <w:lsdException w:name="Normal Table" w:semiHidden="1" w:unhideWhenUsed="1"/>
+    <w:lsdException w:name="annotation subject" w:semiHidden="1" w:unhideWhenUsed="1"/>
+    <w:lsdException w:name="No List" w:semiHidden="1" w:unhideWhenUsed="1"/>
+    <w:lsdException w:name="Outline List 1" w:semiHidden="1" w:unhideWhenUsed="1"/>
+    <w:lsdException w:name="Outline List 2" w:semiHidden="1" w:unhideWhenUsed="1"/>
+    <w:lsdException w:name="Outline List 3" w:semiHidden="1" w:unhideWhenUsed="1"/>
+    <w:lsdException w:name="Table Simple 1" w:semiHidden="1" w:unhideWhenUsed="1"/>
+    <w:lsdException w:name="Table Simple 2" w:semiHidden="1" w:unhideWhenUsed="1"/>
+    <w:lsdException w:name="Table Simple 3" w:semiHidden="1" w:unhideWhenUsed="1"/>
+    <w:lsdException w:name="Table Classic 1" w:semiHidden="1" w:unhideWhenUsed="1"/>
+    <w:lsdException w:name="Table Classic 2" w:semiHidden="1" w:unhideWhenUsed="1"/>
+    <w:lsdException w:name="Table Classic 3" w:semiHidden="1" w:unhideWhenUsed="1"/>
+    <w:lsdException w:name="Table Classic 4" w:semiHidden="1" w:unhideWhenUsed="1"/>
+    <w:lsdException w:name="Table Colorful 1" w:semiHidden="1" w:unhideWhenUsed="1"/>
+    <w:lsdException w:name="Table Colorful 2" w:semiHidden="1" w:unhideWhenUsed="1"/>
+    <w:lsdException w:name="Table Colorful 3" w:semiHidden="1" w:unhideWhenUsed="1"/>
+    <w:lsdException w:name="Table Columns 1" w:semiHidden="1" w:unhideWhenUsed="1"/>
+    <w:lsdException w:name="Table Columns 2" w:semiHidden="1" w:unhideWhenUsed="1"/>
+    <w:lsdException w:name="Table Columns 3" w:semiHidden="1" w:unhideWhenUsed="1"/>
+    <w:lsdException w:name="Table Columns 4" w:semiHidden="1" w:unhideWhenUsed="1"/>
+    <w:lsdException w:name="Table Columns 5" w:semiHidden="1" w:unhideWhenUsed="1"/>
+    <w:lsdException w:name="Table Grid 1" w:semiHidden="1" w:unhideWhenUsed="1"/>
+    <w:lsdException w:name="Table Grid 2" w:semiHidden="1" w:unhideWhenUsed="1"/>
+    <w:lsdException w:name="Table Grid 3" w:semiHidden="1" w:unhideWhenUsed="1"/>
+    <w:lsdException w:name="Table Grid 4" w:semiHidden="1" w:unhideWhenUsed="1"/>
+    <w:lsdException w:name="Table Grid 5" w:semiHidden="1" w:unhideWhenUsed="1"/>
+    <w:lsdException w:name="Table Grid 6" w:semiHidden="1" w:unhideWhenUsed="1"/>
+    <w:lsdException w:name="Table Grid 7" w:semiHidden="1" w:unhideWhenUsed="1"/>
+    <w:lsdException w:name="Table Grid 8" w:semiHidden="1" w:unhideWhenUsed="1"/>
+    <w:lsdException w:name="Table List 1" w:semiHidden="1" w:unhideWhenUsed="1"/>
+    <w:lsdException w:name="Table List 2" w:semiHidden="1" w:unhideWhenUsed="1"/>
+    <w:lsdException w:name="Table List 3" w:semiHidden="1" w:unhideWhenUsed="1"/>
+    <w:lsdException w:name="Table List 4" w:semiHidden="1" w:unhideWhenUsed="1"/>
+    <w:lsdException w:name="Table List 5" w:semiHidden="1" w:unhideWhenUsed="1"/>
+    <w:lsdException w:name="Table List 6" w:semiHidden="1" w:unhideWhenUsed="1"/>
+    <w:lsdException w:name="Table List 7" w:semiHidden="1" w:unhideWhenUsed="1"/>
+    <w:lsdException w:name="Table List 8" w:semiHidden="1" w:unhideWhenUsed="1"/>
+    <w:lsdException w:name="Table 3D effects 1" w:semiHidden="1" w:unhideWhenUsed="1"/>
+    <w:lsdException w:name="Table 3D effects 2" w:semiHidden="1" w:unhideWhenUsed="1"/>
+    <w:lsdException w:name="Table 3D effects 3" w:semiHidden="1" w:unhideWhenUsed="1"/>
+    <w:lsdException w:name="Table Contemporary" w:semiHidden="1" w:unhideWhenUsed="1"/>
+    <w:lsdException w:name="Table Elegant" w:semiHidden="1" w:unhideWhenUsed="1"/>
+    <w:lsdException w:name="Table Professional" w:semiHidden="1" w:unhideWhenUsed="1"/>
+    <w:lsdException w:name="Table Subtle 1" w:semiHidden="1" w:unhideWhenUsed="1"/>
+    <w:lsdException w:name="Table Subtle 2" w:semiHidden="1" w:unhideWhenUsed="1"/>
+    <w:lsdException w:name="Table Web 1" w:semiHidden="1" w:unhideWhenUsed="1"/>
+    <w:lsdException w:name="Table Web 2" w:semiHidden="1" w:unhideWhenUsed="1"/>
+    <w:lsdException w:name="Table Web 3" w:semiHidden="1" w:unhideWhenUsed="1"/>
+    <w:lsdException w:name="Balloon Text" w:semiHidden="1" w:unhideWhenUsed="1"/>
+    <w:lsdException w:name="Table Grid" w:uiPriority="59"/>
+    <w:lsdException w:name="Table Theme" w:semiHidden="1" w:unhideWhenUsed="1"/>
+    <w:lsdException w:name="Placeholder Text" w:semiHidden="1"/>
+    <w:lsdException w:name="No Spacing" w:uiPriority="1" w:qFormat="1"/>
+    <w:lsdException w:name="Light Shading" w:uiPriority="60"/>
+    <w:lsdException w:name="Light List" w:uiPriority="61"/>
+    <w:lsdException w:name="Light Grid" w:uiPriority="62"/>
+    <w:lsdException w:name="Medium Shading 1" w:uiPriority="63"/>
+    <w:lsdException w:name="Medium Shading 2" w:uiPriority="64"/>
+    <w:lsdException w:name="Medium List 1" w:uiPriority="65"/>
+    <w:lsdException w:name="Medium List 2" w:uiPriority="66"/>
+    <w:lsdException w:name="Medium Grid 1" w:uiPriority="67"/>
+    <w:lsdException w:name="Medium Grid 2" w:uiPriority="68"/>
+    <w:lsdException w:name="Medium Grid 3" w:uiPriority="69"/>
+    <w:lsdException w:name="Dark List" w:uiPriority="70"/>
+    <w:lsdException w:name="Colorful Shading" w:uiPriority="71"/>
+    <w:lsdException w:name="Colorful List" w:uiPriority="72"/>
+    <w:lsdException w:name="Colorful Grid" w:uiPriority="73"/>
+    <w:lsdException w:name="Light Shading Accent 1" w:uiPriority="60"/>
+    <w:lsdException w:name="Light List Accent 1" w:uiPriority="61"/>
+    <w:lsdException w:name="Light Grid Accent 1" w:uiPriority="62"/>
+    <w:lsdException w:name="Medium Shading 1 Accent 1" w:uiPriority="63"/>
+    <w:lsdException w:name="Medium Shading 2 Accent 1" w:uiPriority="64"/>
+    <w:lsdException w:name="Medium List 1 Accent 1" w:uiPriority="65"/>
+    <w:lsdException w:name="Revision" w:semiHidden="1"/>
+    <w:lsdException w:name="List Paragraph" w:uiPriority="34" w:qFormat="1"/>
+    <w:lsdException w:name="Quote" w:uiPriority="29" w:qFormat="1"/>
+    <w:lsdException w:name="Intense Quote" w:uiPriority="30" w:qFormat="1"/>
+    <w:lsdException w:name="Medium List 2 Accent 1" w:uiPriority="66"/>
+    <w:lsdException w:name="Medium Grid 1 Accent 1" w:uiPriority="67"/>
+    <w:lsdException w:name="Medium Grid 2 Accent 1" w:uiPriority="68"/>
+    <w:lsdException w:name="Medium Grid 3 Accent 1" w:uiPriority="69"/>
+    <w:lsdException w:name="Dark List Accent 1" w:uiPriority="70"/>
+    <w:lsdException w:name="Colorful Shading Accent 1" w:uiPriority="71"/>
+    <w:lsdException w:name="Colorful List Accent 1" w:uiPriority="72"/>
+    <w:lsdException w:name="Colorful Grid Accent 1" w:uiPriority="73"/>
+    <w:lsdException w:name="Light Shading Accent 2" w:uiPriority="60"/>
+    <w:lsdException w:name="Light List Accent 2" w:uiPriority="61"/>
+    <w:lsdException w:name="Light Grid Accent 2" w:uiPriority="62"/>
+    <w:lsdException w:name="Medium Shading 1 Accent 2" w:uiPriority="63"/>
+    <w:lsdException w:name="Medium Shading 2 Accent 2" w:uiPriority="64"/>
+    <w:lsdException w:name="Medium List 1 Accent 2" w:uiPriority="65"/>
+    <w:lsdException w:name="Medium List 2 Accent 2" w:uiPriority="66"/>
+    <w:lsdException w:name="Medium Grid 1 Accent 2" w:uiPriority="67"/>
+    <w:lsdException w:name="Medium Grid 2 Accent 2" w:uiPriority="68"/>
+    <w:lsdException w:name="Medium Grid 3 Accent 2" w:uiPriority="69"/>
+    <w:lsdException w:name="Dark List Accent 2" w:uiPriority="70"/>
+    <w:lsdException w:name="Colorful Shading Accent 2" w:uiPriority="71"/>
+    <w:lsdException w:name="Colorful List Accent 2" w:uiPriority="72"/>
+    <w:lsdException w:name="Colorful Grid Accent 2" w:uiPriority="73"/>
+    <w:lsdException w:name="Light Shading Accent 3" w:uiPriority="60"/>
+    <w:lsdException w:name="Light List Accent 3" w:uiPriority="61"/>
+    <w:lsdException w:name="Light Grid Accent 3" w:uiPriority="62"/>
+    <w:lsdException w:name="Medium Shading 1 Accent 3" w:uiPriority="63"/>
+    <w:lsdException w:name="Medium Shading 2 Accent 3" w:uiPriority="64"/>
+    <w:lsdException w:name="Medium List 1 Accent 3" w:uiPriority="65"/>
+    <w:lsdException w:name="Medium List 2 Accent 3" w:uiPriority="66"/>
+    <w:lsdException w:name="Medium Grid 1 Accent 3" w:uiPriority="67"/>
+    <w:lsdException w:name="Medium Grid 2 Accent 3" w:uiPriority="68"/>
+    <w:lsdException w:name="Medium Grid 3 Accent 3" w:uiPriority="69"/>
+    <w:lsdException w:name="Dark List Accent 3" w:uiPriority="70"/>
+    <w:lsdException w:name="Colorful Shading Accent 3" w:uiPriority="71"/>
+    <w:lsdException w:name="Colorful List Accent 3" w:uiPriority="72"/>
+    <w:lsdException w:name="Colorful Grid Accent 3" w:uiPriority="73"/>
+    <w:lsdException w:name="Light Shading Accent 4" w:uiPriority="60"/>
+    <w:lsdException w:name="Light List Accent 4" w:uiPriority="61"/>
+    <w:lsdException w:name="Light Grid Accent 4" w:uiPriority="62"/>
+    <w:lsdException w:name="Medium Shading 1 Accent 4" w:uiPriority="63"/>
+    <w:lsdException w:name="Medium Shading 2 Accent 4" w:uiPriority="64"/>
+    <w:lsdException w:name="Medium List 1 Accent 4" w:uiPriority="65"/>
+    <w:lsdException w:name="Medium List 2 Accent 4" w:uiPriority="66"/>
+    <w:lsdException w:name="Medium Grid 1 Accent 4" w:uiPriority="67"/>
+    <w:lsdException w:name="Medium Grid 2 Accent 4" w:uiPriority="68"/>
+    <w:lsdException w:name="Medium Grid 3 Accent 4" w:uiPriority="69"/>
+    <w:lsdException w:name="Dark List Accent 4" w:uiPriority="70"/>
+    <w:lsdException w:name="Colorful Shading Accent 4" w:uiPriority="71"/>
+    <w:lsdException w:name="Colorful List Accent 4" w:uiPriority="72"/>
+    <w:lsdException w:name="Colorful Grid Accent 4" w:uiPriority="73"/>
+    <w:lsdException w:name="Light Shading Accent 5" w:uiPriority="60"/>
+    <w:lsdException w:name="Light List Accent 5" w:uiPriority="61"/>
+    <w:lsdException w:name="Light Grid Accent 5" w:uiPriority="62"/>
+    <w:lsdException w:name="Medium Shading 1 Accent 5" w:uiPriority="63"/>
+    <w:lsdException w:name="Medium Shading 2 Accent 5" w:uiPriority="64"/>
+    <w:lsdException w:name="Medium List 1 Accent 5" w:uiPriority="65"/>
+    <w:lsdException w:name="Medium List 2 Accent 5" w:uiPriority="66"/>
+    <w:lsdException w:name="Medium Grid 1 Accent 5" w:uiPriority="67"/>
+    <w:lsdException w:name="Medium Grid 2 Accent 5" w:uiPriority="68"/>
+    <w:lsdException w:name="Medium Grid 3 Accent 5" w:uiPriority="69"/>
+    <w:lsdException w:name="Dark List Accent 5" w:uiPriority="70"/>
+    <w:lsdException w:name="Colorful Shading Accent 5" w:uiPriority="71"/>
+    <w:lsdException w:name="Colorful List Accent 5" w:uiPriority="72"/>
+    <w:lsdException w:name="Colorful Grid Accent 5" w:uiPriority="73"/>
+    <w:lsdException w:name="Light Shading Accent 6" w:uiPriority="60"/>
+    <w:lsdException w:name="Light List Accent 6" w:uiPriority="61"/>
+    <w:lsdException w:name="Light Grid Accent 6" w:uiPriority="62"/>
+    <w:lsdException w:name="Medium Shading 1 Accent 6" w:uiPriority="63"/>
+    <w:lsdException w:name="Medium Shading 2 Accent 6" w:uiPriority="64"/>
+    <w:lsdException w:name="Medium List 1 Accent 6" w:uiPriority="65"/>
+    <w:lsdException w:name="Medium List 2 Accent 6" w:uiPriority="66"/>
+    <w:lsdException w:name="Medium Grid 1 Accent 6" w:uiPriority="67"/>
+    <w:lsdException w:name="Medium Grid 2 Accent 6" w:uiPriority="68"/>
+    <w:lsdException w:name="Medium Grid 3 Accent 6" w:uiPriority="69"/>
+    <w:lsdException w:name="Dark List Accent 6" w:uiPriority="70"/>
+    <w:lsdException w:name="Colorful Shading Accent 6" w:uiPriority="71"/>
+    <w:lsdException w:name="Colorful List Accent 6" w:uiPriority="72"/>
+    <w:lsdException w:name="Colorful Grid Accent 6" w:uiPriority="73"/>
+    <w:lsdException w:name="Subtle Emphasis" w:uiPriority="19" w:qFormat="1"/>
+    <w:lsdException w:name="Intense Emphasis" w:uiPriority="21" w:qFormat="1"/>
+    <w:lsdException w:name="Subtle Reference" w:uiPriority="31" w:qFormat="1"/>
+    <w:lsdException w:name="Intense Reference" w:uiPriority="32" w:qFormat="1"/>
+    <w:lsdException w:name="Book Title" w:uiPriority="33" w:qFormat="1"/>
+    <w:lsdException w:name="Bibliography" w:semiHidden="1" w:uiPriority="37" w:unhideWhenUsed="1"/>
+    <w:lsdException w:name="TOC Heading" w:semiHidden="1" w:uiPriority="39" w:unhideWhenUsed="1" w:qFormat="1"/>
+    <w:lsdException w:name="Plain Table 1" w:uiPriority="41"/>
+    <w:lsdException w:name="Plain Table 2" w:uiPriority="42"/>
+    <w:lsdException w:name="Plain Table 3" w:uiPriority="43"/>
+    <w:lsdException w:name="Plain Table 4" w:uiPriority="44"/>
+    <w:lsdException w:name="Plain Table 5" w:uiPriority="45"/>
+    <w:lsdException w:name="Grid Table Light" w:uiPriority="40"/>
+    <w:lsdException w:name="Grid Table 1 Light" w:uiPriority="46"/>
+    <w:lsdException w:name="Grid Table 2" w:uiPriority="47"/>
+    <w:lsdException w:name="Grid Table 3" w:uiPriority="48"/>
+    <w:lsdException w:name="Grid Table 4" w:uiPriority="49"/>
+    <w:lsdException w:name="Grid Table 5 Dark" w:uiPriority="50"/>
+    <w:lsdException w:name="Grid Table 6 Colorful" w:uiPriority="51"/>
+    <w:lsdException w:name="Grid Table 7 Colorful" w:uiPriority="52"/>
+    <w:lsdException w:name="Grid Table 1 Light Accent 1" w:uiPriority="46"/>
+    <w:lsdException w:name="Grid Table 2 Accent 1" w:uiPriority="47"/>
+    <w:lsdException w:name="Grid Table 3 Accent 1" w:uiPriority="48"/>
+    <w:lsdException w:name="Grid Table 4 Accent 1" w:uiPriority="49"/>
+    <w:lsdException w:name="Grid Table 5 Dark Accent 1" w:uiPriority="50"/>
+    <w:lsdException w:name="Grid Table 6 Colorful Accent 1" w:uiPriority="51"/>
+    <w:lsdException w:name="Grid Table 7 Colorful Accent 1" w:uiPriority="52"/>
+    <w:lsdException w:name="Grid Table 1 Light Accent 2" w:uiPriority="46"/>
+    <w:lsdException w:name="Grid Table 2 Accent 2" w:uiPriority="47"/>
+    <w:lsdException w:name="Grid Table 3 Accent 2" w:uiPriority="48"/>
+    <w:lsdException w:name="Grid Table 4 Accent 2" w:uiPriority="49"/>
+    <w:lsdException w:name="Grid Table 5 Dark Accent 2" w:uiPriority="50"/>
+    <w:lsdException w:name="Grid Table 6 Colorful Accent 2" w:uiPriority="51"/>
+    <w:lsdException w:name="Grid Table 7 Colorful Accent 2" w:uiPriority="52"/>
+    <w:lsdException w:name="Grid Table 1 Light Accent 3" w:uiPriority="46"/>
+    <w:lsdException w:name="Grid Table 2 Accent 3" w:uiPriority="47"/>
+    <w:lsdException w:name="Grid Table 3 Accent 3" w:uiPriority="48"/>
+    <w:lsdException w:name="Grid Table 4 Accent 3" w:uiPriority="49"/>
+    <w:lsdException w:name="Grid Table 5 Dark Accent 3" w:uiPriority="50"/>
+    <w:lsdException w:name="Grid Table 6 Colorful Accent 3" w:uiPriority="51"/>
+    <w:lsdException w:name="Grid Table 7 Colorful Accent 3" w:uiPriority="52"/>
+    <w:lsdException w:name="Grid Table 1 Light Accent 4" w:uiPriority="46"/>
+    <w:lsdException w:name="Grid Table 2 Accent 4" w:uiPriority="47"/>
+    <w:lsdException w:name="Grid Table 3 Accent 4" w:uiPriority="48"/>
+    <w:lsdException w:name="Grid Table 4 Accent 4" w:uiPriority="49"/>
+    <w:lsdException w:name="Grid Table 5 Dark Accent 4" w:uiPriority="50"/>
+    <w:lsdException w:name="Grid Table 6 Colorful Accent 4" w:uiPriority="51"/>
+    <w:lsdException w:name="Grid Table 7 Colorful Accent 4" w:uiPriority="52"/>
+    <w:lsdException w:name="Grid Table 1 Light Accent 5" w:uiPriority="46"/>
+    <w:lsdException w:name="Grid Table 2 Accent 5" w:uiPriority="47"/>
+    <w:lsdException w:name="Grid Table 3 Accent 5" w:uiPriority="48"/>
+    <w:lsdException w:name="Grid Table 4 Accent 5" w:uiPriority="49"/>
+    <w:lsdException w:name="Grid Table 5 Dark Accent 5" w:uiPriority="50"/>
+    <w:lsdException w:name="Grid Table 6 Colorful Accent 5" w:uiPriority="51"/>
+    <w:lsdException w:name="Grid Table 7 Colorful Accent 5" w:uiPriority="52"/>
+    <w:lsdException w:name="Grid Table 1 Light Accent 6" w:uiPriority="46"/>
+    <w:lsdException w:name="Grid Table 2 Accent 6" w:uiPriority="47"/>
+    <w:lsdException w:name="Grid Table 3 Accent 6" w:uiPriority="48"/>
+    <w:lsdException w:name="Grid Table 4 Accent 6" w:uiPriority="49"/>
+    <w:lsdException w:name="Grid Table 5 Dark Accent 6" w:uiPriority="50"/>
+    <w:lsdException w:name="Grid Table 6 Colorful Accent 6" w:uiPriority="51"/>
+    <w:lsdException w:name="Grid Table 7 Colorful Accent 6" w:uiPriority="52"/>
+    <w:lsdException w:name="List Table 1 Light" w:uiPriority="46"/>
+    <w:lsdException w:name="List Table 2" w:uiPriority="47"/>
+    <w:lsdException w:name="List Table 3" w:uiPriority="48"/>
+    <w:lsdException w:name="List Table 4" w:uiPriority="49"/>
+    <w:lsdException w:name="List Table 5 Dark" w:uiPriority="50"/>
+    <w:lsdException w:name="List Table 6 Colorful" w:uiPriority="51"/>
+    <w:lsdException w:name="List Table 7 Colorful" w:uiPriority="52"/>
+    <w:lsdException w:name="List Table 1 Light Accent 1" w:uiPriority="46"/>
+    <w:lsdException w:name="List Table 2 Accent 1" w:uiPriority="47"/>
+    <w:lsdException w:name="List Table 3 Accent 1" w:uiPriority="48"/>
+    <w:lsdException w:name="List Table 4 Accent 1" w:uiPriority="49"/>
+    <w:lsdException w:name="List Table 5 Dark Accent 1" w:uiPriority="50"/>
+    <w:lsdException w:name="List Table 6 Colorful Accent 1" w:uiPriority="51"/>
+    <w:lsdException w:name="List Table 7 Colorful Accent 1" w:uiPriority="52"/>
+    <w:lsdException w:name="List Table 1 Light Accent 2" w:uiPriority="46"/>
+    <w:lsdException w:name="List Table 2 Accent 2" w:uiPriority="47"/>
+    <w:lsdException w:name="List Table 3 Accent 2" w:uiPriority="48"/>
+    <w:lsdException w:name="List Table 4 Accent 2" w:uiPriority="49"/>
+    <w:lsdException w:name="List Table 5 Dark Accent 2" w:uiPriority="50"/>
+    <w:lsdException w:name="List Table 6 Colorful Accent 2" w:uiPriority="51"/>
+    <w:lsdException w:name="List Table 7 Colorful Accent 2" w:uiPriority="52"/>
+    <w:lsdException w:name="List Table 1 Light Accent 3" w:uiPriority="46"/>
+    <w:lsdException w:name="List Table 2 Accent 3" w:uiPriority="47"/>
+    <w:lsdException w:name="List Table 3 Accent 3" w:uiPriority="48"/>
+    <w:lsdException w:name="List Table 4 Accent 3" w:uiPriority="49"/>
+    <w:lsdException w:name="List Table 5 Dark Accent 3" w:uiPriority="50"/>
+    <w:lsdException w:name="List Table 6 Colorful Accent 3" w:uiPriority="51"/>
+    <w:lsdException w:name="List Table 7 Colorful Accent 3" w:uiPriority="52"/>
+    <w:lsdException w:name="List Table 1 Light Accent 4" w:uiPriority="46"/>
+    <w:lsdException w:name="List Table 2 Accent 4" w:uiPriority="47"/>
+    <w:lsdException w:name="List Table 3 Accent 4" w:uiPriority="48"/>
+    <w:lsdException w:name="List Table 4 Accent 4" w:uiPriority="49"/>
+    <w:lsdException w:name="List Table 5 Dark Accent 4" w:uiPriority="50"/>
+    <w:lsdException w:name="List Table 6 Colorful Accent 4" w:uiPriority="51"/>
+    <w:lsdException w:name="List Table 7 Colorful Accent 4" w:uiPriority="52"/>
+    <w:lsdException w:name="List Table 1 Light Accent 5" w:uiPriority="46"/>
+    <w:lsdException w:name="List Table 2 Accent 5" w:uiPriority="47"/>
+    <w:lsdException w:name="List Table 3 Accent 5" w:uiPriority="48"/>
+    <w:lsdException w:name="List Table 4 Accent 5" w:uiPriority="49"/>
+    <w:lsdException w:name="List Table 5 Dark Accent 5" w:uiPriority="50"/>
+    <w:lsdException w:name="List Table 6 Colorful Accent 5" w:uiPriority="51"/>
+    <w:lsdException w:name="List Table 7 Colorful Accent 5" w:uiPriority="52"/>
+    <w:lsdException w:name="List Table 1 Light Accent 6" w:uiPriority="46"/>
+    <w:lsdException w:name="List Table 2 Accent 6" w:uiPriority="47"/>
+    <w:lsdException w:name="List Table 3 Accent 6" w:uiPriority="48"/>
+    <w:lsdException w:name="List Table 4 Accent 6" w:uiPriority="49"/>
+    <w:lsdException w:name="List Table 5 Dark Accent 6" w:uiPriority="50"/>
+    <w:lsdException w:name="List Table 6 Colorful Accent 6" w:uiPriority="51"/>
+    <w:lsdException w:name="List Table 7 Colorful Accent 6" w:uiPriority="52"/>
+    <w:lsdException w:name="Mention" w:semiHidden="1" w:unhideWhenUsed="1"/>
+    <w:lsdException w:name="Smart Hyperlink" w:semiHidden="1" w:unhideWhenUsed="1"/>
+    <w:lsdException w:name="Hashtag" w:semiHidden="1" w:unhideWhenUsed="1"/>
+    <w:lsdException w:name="Unresolved Mention" w:semiHidden="1" w:unhideWhenUsed="1"/>
+    <w:lsdException w:name="Smart Link" w:semiHidden="1" w:unhideWhenUsed="1"/>
   </w:latentStyles>
   <w:style w:type="paragraph" w:default="1" w:styleId="Normal">
     <w:name w:val="Normal"/>
@@ -5453,196 +4945,6 @@
       <w:sz w:val="16"/>
       <w:szCs w:val="16"/>
     </w:rPr>
-  </w:style>
-</w:styles>
-</file>
-
-<file path=word/stylesWithEffects.xml><?xml version="1.0" encoding="utf-8"?>
-<w:styles xmlns:wpc="http://schemas.microsoft.com/office/word/2010/wordprocessingCanvas" xmlns:mc="http://schemas.openxmlformats.org/markup-compatibility/2006" xmlns:o="urn:schemas-microsoft-com:office:office" xmlns:r="http://schemas.openxmlformats.org/officeDocument/2006/relationships" xmlns:m="http://schemas.openxmlformats.org/officeDocument/2006/math" xmlns:v="urn:schemas-microsoft-com:vml" xmlns:wp14="http://schemas.microsoft.com/office/word/2010/wordprocessingDrawing" xmlns:wp="http://schemas.openxmlformats.org/drawingml/2006/wordprocessingDrawing" xmlns:w10="urn:schemas-microsoft-com:office:word" xmlns:w="http://schemas.openxmlformats.org/wordprocessingml/2006/main" xmlns:w14="http://schemas.microsoft.com/office/word/2010/wordml" xmlns:wpg="http://schemas.microsoft.com/office/word/2010/wordprocessingGroup" xmlns:wpi="http://schemas.microsoft.com/office/word/2010/wordprocessingInk" xmlns:wne="http://schemas.microsoft.com/office/word/2006/wordml" xmlns:wps="http://schemas.microsoft.com/office/word/2010/wordprocessingShape" mc:Ignorable="w14 wp14">
-  <w:docDefaults>
-    <w:rPrDefault>
-      <w:rPr>
-        <w:rFonts w:asciiTheme="minorHAnsi" w:eastAsiaTheme="minorEastAsia" w:hAnsiTheme="minorHAnsi" w:cstheme="minorBidi"/>
-        <w:sz w:val="22"/>
-        <w:szCs w:val="22"/>
-        <w:lang w:val="en-IN" w:eastAsia="en-IN" w:bidi="ar-SA"/>
-      </w:rPr>
-    </w:rPrDefault>
-    <w:pPrDefault>
-      <w:pPr>
-        <w:spacing w:after="200" w:line="276" w:lineRule="auto"/>
-      </w:pPr>
-    </w:pPrDefault>
-  </w:docDefaults>
-  <w:latentStyles w:defLockedState="0" w:defUIPriority="99" w:defSemiHidden="1" w:defUnhideWhenUsed="1" w:defQFormat="0" w:count="267">
-    <w:lsdException w:name="Normal" w:semiHidden="0" w:uiPriority="0" w:unhideWhenUsed="0" w:qFormat="1"/>
-    <w:lsdException w:name="heading 1" w:semiHidden="0" w:uiPriority="9" w:unhideWhenUsed="0" w:qFormat="1"/>
-    <w:lsdException w:name="heading 2" w:uiPriority="9" w:qFormat="1"/>
-    <w:lsdException w:name="heading 3" w:uiPriority="9" w:qFormat="1"/>
-    <w:lsdException w:name="heading 4" w:uiPriority="9" w:qFormat="1"/>
-    <w:lsdException w:name="heading 5" w:uiPriority="9" w:qFormat="1"/>
-    <w:lsdException w:name="heading 6" w:uiPriority="9" w:qFormat="1"/>
-    <w:lsdException w:name="heading 7" w:uiPriority="9" w:qFormat="1"/>
-    <w:lsdException w:name="heading 8" w:uiPriority="9" w:qFormat="1"/>
-    <w:lsdException w:name="heading 9" w:uiPriority="9" w:qFormat="1"/>
-    <w:lsdException w:name="toc 1" w:uiPriority="39"/>
-    <w:lsdException w:name="toc 2" w:uiPriority="39"/>
-    <w:lsdException w:name="toc 3" w:uiPriority="39"/>
-    <w:lsdException w:name="toc 4" w:uiPriority="39"/>
-    <w:lsdException w:name="toc 5" w:uiPriority="39"/>
-    <w:lsdException w:name="toc 6" w:uiPriority="39"/>
-    <w:lsdException w:name="toc 7" w:uiPriority="39"/>
-    <w:lsdException w:name="toc 8" w:uiPriority="39"/>
-    <w:lsdException w:name="toc 9" w:uiPriority="39"/>
-    <w:lsdException w:name="caption" w:uiPriority="35" w:qFormat="1"/>
-    <w:lsdException w:name="Title" w:semiHidden="0" w:uiPriority="10" w:unhideWhenUsed="0" w:qFormat="1"/>
-    <w:lsdException w:name="Default Paragraph Font" w:uiPriority="1"/>
-    <w:lsdException w:name="Subtitle" w:semiHidden="0" w:uiPriority="11" w:unhideWhenUsed="0" w:qFormat="1"/>
-    <w:lsdException w:name="Strong" w:semiHidden="0" w:uiPriority="22" w:unhideWhenUsed="0" w:qFormat="1"/>
-    <w:lsdException w:name="Emphasis" w:semiHidden="0" w:uiPriority="20" w:unhideWhenUsed="0" w:qFormat="1"/>
-    <w:lsdException w:name="Table Grid" w:semiHidden="0" w:uiPriority="59" w:unhideWhenUsed="0"/>
-    <w:lsdException w:name="Placeholder Text" w:unhideWhenUsed="0"/>
-    <w:lsdException w:name="No Spacing" w:semiHidden="0" w:uiPriority="1" w:unhideWhenUsed="0" w:qFormat="1"/>
-    <w:lsdException w:name="Light Shading" w:semiHidden="0" w:uiPriority="60" w:unhideWhenUsed="0"/>
-    <w:lsdException w:name="Light List" w:semiHidden="0" w:uiPriority="61" w:unhideWhenUsed="0"/>
-    <w:lsdException w:name="Light Grid" w:semiHidden="0" w:uiPriority="62" w:unhideWhenUsed="0"/>
-    <w:lsdException w:name="Medium Shading 1" w:semiHidden="0" w:uiPriority="63" w:unhideWhenUsed="0"/>
-    <w:lsdException w:name="Medium Shading 2" w:semiHidden="0" w:uiPriority="64" w:unhideWhenUsed="0"/>
-    <w:lsdException w:name="Medium List 1" w:semiHidden="0" w:uiPriority="65" w:unhideWhenUsed="0"/>
-    <w:lsdException w:name="Medium List 2" w:semiHidden="0" w:uiPriority="66" w:unhideWhenUsed="0"/>
-    <w:lsdException w:name="Medium Grid 1" w:semiHidden="0" w:uiPriority="67" w:unhideWhenUsed="0"/>
-    <w:lsdException w:name="Medium Grid 2" w:semiHidden="0" w:uiPriority="68" w:unhideWhenUsed="0"/>
-    <w:lsdException w:name="Medium Grid 3" w:semiHidden="0" w:uiPriority="69" w:unhideWhenUsed="0"/>
-    <w:lsdException w:name="Dark List" w:semiHidden="0" w:uiPriority="70" w:unhideWhenUsed="0"/>
-    <w:lsdException w:name="Colorful Shading" w:semiHidden="0" w:uiPriority="71" w:unhideWhenUsed="0"/>
-    <w:lsdException w:name="Colorful List" w:semiHidden="0" w:uiPriority="72" w:unhideWhenUsed="0"/>
-    <w:lsdException w:name="Colorful Grid" w:semiHidden="0" w:uiPriority="73" w:unhideWhenUsed="0"/>
-    <w:lsdException w:name="Light Shading Accent 1" w:semiHidden="0" w:uiPriority="60" w:unhideWhenUsed="0"/>
-    <w:lsdException w:name="Light List Accent 1" w:semiHidden="0" w:uiPriority="61" w:unhideWhenUsed="0"/>
-    <w:lsdException w:name="Light Grid Accent 1" w:semiHidden="0" w:uiPriority="62" w:unhideWhenUsed="0"/>
-    <w:lsdException w:name="Medium Shading 1 Accent 1" w:semiHidden="0" w:uiPriority="63" w:unhideWhenUsed="0"/>
-    <w:lsdException w:name="Medium Shading 2 Accent 1" w:semiHidden="0" w:uiPriority="64" w:unhideWhenUsed="0"/>
-    <w:lsdException w:name="Medium List 1 Accent 1" w:semiHidden="0" w:uiPriority="65" w:unhideWhenUsed="0"/>
-    <w:lsdException w:name="Revision" w:unhideWhenUsed="0"/>
-    <w:lsdException w:name="List Paragraph" w:semiHidden="0" w:uiPriority="34" w:unhideWhenUsed="0" w:qFormat="1"/>
-    <w:lsdException w:name="Quote" w:semiHidden="0" w:uiPriority="29" w:unhideWhenUsed="0" w:qFormat="1"/>
-    <w:lsdException w:name="Intense Quote" w:semiHidden="0" w:uiPriority="30" w:unhideWhenUsed="0" w:qFormat="1"/>
-    <w:lsdException w:name="Medium List 2 Accent 1" w:semiHidden="0" w:uiPriority="66" w:unhideWhenUsed="0"/>
-    <w:lsdException w:name="Medium Grid 1 Accent 1" w:semiHidden="0" w:uiPriority="67" w:unhideWhenUsed="0"/>
-    <w:lsdException w:name="Medium Grid 2 Accent 1" w:semiHidden="0" w:uiPriority="68" w:unhideWhenUsed="0"/>
-    <w:lsdException w:name="Medium Grid 3 Accent 1" w:semiHidden="0" w:uiPriority="69" w:unhideWhenUsed="0"/>
-    <w:lsdException w:name="Dark List Accent 1" w:semiHidden="0" w:uiPriority="70" w:unhideWhenUsed="0"/>
-    <w:lsdException w:name="Colorful Shading Accent 1" w:semiHidden="0" w:uiPriority="71" w:unhideWhenUsed="0"/>
-    <w:lsdException w:name="Colorful List Accent 1" w:semiHidden="0" w:uiPriority="72" w:unhideWhenUsed="0"/>
-    <w:lsdException w:name="Colorful Grid Accent 1" w:semiHidden="0" w:uiPriority="73" w:unhideWhenUsed="0"/>
-    <w:lsdException w:name="Light Shading Accent 2" w:semiHidden="0" w:uiPriority="60" w:unhideWhenUsed="0"/>
-    <w:lsdException w:name="Light List Accent 2" w:semiHidden="0" w:uiPriority="61" w:unhideWhenUsed="0"/>
-    <w:lsdException w:name="Light Grid Accent 2" w:semiHidden="0" w:uiPriority="62" w:unhideWhenUsed="0"/>
-    <w:lsdException w:name="Medium Shading 1 Accent 2" w:semiHidden="0" w:uiPriority="63" w:unhideWhenUsed="0"/>
-    <w:lsdException w:name="Medium Shading 2 Accent 2" w:semiHidden="0" w:uiPriority="64" w:unhideWhenUsed="0"/>
-    <w:lsdException w:name="Medium List 1 Accent 2" w:semiHidden="0" w:uiPriority="65" w:unhideWhenUsed="0"/>
-    <w:lsdException w:name="Medium List 2 Accent 2" w:semiHidden="0" w:uiPriority="66" w:unhideWhenUsed="0"/>
-    <w:lsdException w:name="Medium Grid 1 Accent 2" w:semiHidden="0" w:uiPriority="67" w:unhideWhenUsed="0"/>
-    <w:lsdException w:name="Medium Grid 2 Accent 2" w:semiHidden="0" w:uiPriority="68" w:unhideWhenUsed="0"/>
-    <w:lsdException w:name="Medium Grid 3 Accent 2" w:semiHidden="0" w:uiPriority="69" w:unhideWhenUsed="0"/>
-    <w:lsdException w:name="Dark List Accent 2" w:semiHidden="0" w:uiPriority="70" w:unhideWhenUsed="0"/>
-    <w:lsdException w:name="Colorful Shading Accent 2" w:semiHidden="0" w:uiPriority="71" w:unhideWhenUsed="0"/>
-    <w:lsdException w:name="Colorful List Accent 2" w:semiHidden="0" w:uiPriority="72" w:unhideWhenUsed="0"/>
-    <w:lsdException w:name="Colorful Grid Accent 2" w:semiHidden="0" w:uiPriority="73" w:unhideWhenUsed="0"/>
-    <w:lsdException w:name="Light Shading Accent 3" w:semiHidden="0" w:uiPriority="60" w:unhideWhenUsed="0"/>
-    <w:lsdException w:name="Light List Accent 3" w:semiHidden="0" w:uiPriority="61" w:unhideWhenUsed="0"/>
-    <w:lsdException w:name="Light Grid Accent 3" w:semiHidden="0" w:uiPriority="62" w:unhideWhenUsed="0"/>
-    <w:lsdException w:name="Medium Shading 1 Accent 3" w:semiHidden="0" w:uiPriority="63" w:unhideWhenUsed="0"/>
-    <w:lsdException w:name="Medium Shading 2 Accent 3" w:semiHidden="0" w:uiPriority="64" w:unhideWhenUsed="0"/>
-    <w:lsdException w:name="Medium List 1 Accent 3" w:semiHidden="0" w:uiPriority="65" w:unhideWhenUsed="0"/>
-    <w:lsdException w:name="Medium List 2 Accent 3" w:semiHidden="0" w:uiPriority="66" w:unhideWhenUsed="0"/>
-    <w:lsdException w:name="Medium Grid 1 Accent 3" w:semiHidden="0" w:uiPriority="67" w:unhideWhenUsed="0"/>
-    <w:lsdException w:name="Medium Grid 2 Accent 3" w:semiHidden="0" w:uiPriority="68" w:unhideWhenUsed="0"/>
-    <w:lsdException w:name="Medium Grid 3 Accent 3" w:semiHidden="0" w:uiPriority="69" w:unhideWhenUsed="0"/>
-    <w:lsdException w:name="Dark List Accent 3" w:semiHidden="0" w:uiPriority="70" w:unhideWhenUsed="0"/>
-    <w:lsdException w:name="Colorful Shading Accent 3" w:semiHidden="0" w:uiPriority="71" w:unhideWhenUsed="0"/>
-    <w:lsdException w:name="Colorful List Accent 3" w:semiHidden="0" w:uiPriority="72" w:unhideWhenUsed="0"/>
-    <w:lsdException w:name="Colorful Grid Accent 3" w:semiHidden="0" w:uiPriority="73" w:unhideWhenUsed="0"/>
-    <w:lsdException w:name="Light Shading Accent 4" w:semiHidden="0" w:uiPriority="60" w:unhideWhenUsed="0"/>
-    <w:lsdException w:name="Light List Accent 4" w:semiHidden="0" w:uiPriority="61" w:unhideWhenUsed="0"/>
-    <w:lsdException w:name="Light Grid Accent 4" w:semiHidden="0" w:uiPriority="62" w:unhideWhenUsed="0"/>
-    <w:lsdException w:name="Medium Shading 1 Accent 4" w:semiHidden="0" w:uiPriority="63" w:unhideWhenUsed="0"/>
-    <w:lsdException w:name="Medium Shading 2 Accent 4" w:semiHidden="0" w:uiPriority="64" w:unhideWhenUsed="0"/>
-    <w:lsdException w:name="Medium List 1 Accent 4" w:semiHidden="0" w:uiPriority="65" w:unhideWhenUsed="0"/>
-    <w:lsdException w:name="Medium List 2 Accent 4" w:semiHidden="0" w:uiPriority="66" w:unhideWhenUsed="0"/>
-    <w:lsdException w:name="Medium Grid 1 Accent 4" w:semiHidden="0" w:uiPriority="67" w:unhideWhenUsed="0"/>
-    <w:lsdException w:name="Medium Grid 2 Accent 4" w:semiHidden="0" w:uiPriority="68" w:unhideWhenUsed="0"/>
-    <w:lsdException w:name="Medium Grid 3 Accent 4" w:semiHidden="0" w:uiPriority="69" w:unhideWhenUsed="0"/>
-    <w:lsdException w:name="Dark List Accent 4" w:semiHidden="0" w:uiPriority="70" w:unhideWhenUsed="0"/>
-    <w:lsdException w:name="Colorful Shading Accent 4" w:semiHidden="0" w:uiPriority="71" w:unhideWhenUsed="0"/>
-    <w:lsdException w:name="Colorful List Accent 4" w:semiHidden="0" w:uiPriority="72" w:unhideWhenUsed="0"/>
-    <w:lsdException w:name="Colorful Grid Accent 4" w:semiHidden="0" w:uiPriority="73" w:unhideWhenUsed="0"/>
-    <w:lsdException w:name="Light Shading Accent 5" w:semiHidden="0" w:uiPriority="60" w:unhideWhenUsed="0"/>
-    <w:lsdException w:name="Light List Accent 5" w:semiHidden="0" w:uiPriority="61" w:unhideWhenUsed="0"/>
-    <w:lsdException w:name="Light Grid Accent 5" w:semiHidden="0" w:uiPriority="62" w:unhideWhenUsed="0"/>
-    <w:lsdException w:name="Medium Shading 1 Accent 5" w:semiHidden="0" w:uiPriority="63" w:unhideWhenUsed="0"/>
-    <w:lsdException w:name="Medium Shading 2 Accent 5" w:semiHidden="0" w:uiPriority="64" w:unhideWhenUsed="0"/>
-    <w:lsdException w:name="Medium List 1 Accent 5" w:semiHidden="0" w:uiPriority="65" w:unhideWhenUsed="0"/>
-    <w:lsdException w:name="Medium List 2 Accent 5" w:semiHidden="0" w:uiPriority="66" w:unhideWhenUsed="0"/>
-    <w:lsdException w:name="Medium Grid 1 Accent 5" w:semiHidden="0" w:uiPriority="67" w:unhideWhenUsed="0"/>
-    <w:lsdException w:name="Medium Grid 2 Accent 5" w:semiHidden="0" w:uiPriority="68" w:unhideWhenUsed="0"/>
-    <w:lsdException w:name="Medium Grid 3 Accent 5" w:semiHidden="0" w:uiPriority="69" w:unhideWhenUsed="0"/>
-    <w:lsdException w:name="Dark List Accent 5" w:semiHidden="0" w:uiPriority="70" w:unhideWhenUsed="0"/>
-    <w:lsdException w:name="Colorful Shading Accent 5" w:semiHidden="0" w:uiPriority="71" w:unhideWhenUsed="0"/>
-    <w:lsdException w:name="Colorful List Accent 5" w:semiHidden="0" w:uiPriority="72" w:unhideWhenUsed="0"/>
-    <w:lsdException w:name="Colorful Grid Accent 5" w:semiHidden="0" w:uiPriority="73" w:unhideWhenUsed="0"/>
-    <w:lsdException w:name="Light Shading Accent 6" w:semiHidden="0" w:uiPriority="60" w:unhideWhenUsed="0"/>
-    <w:lsdException w:name="Light List Accent 6" w:semiHidden="0" w:uiPriority="61" w:unhideWhenUsed="0"/>
-    <w:lsdException w:name="Light Grid Accent 6" w:semiHidden="0" w:uiPriority="62" w:unhideWhenUsed="0"/>
-    <w:lsdException w:name="Medium Shading 1 Accent 6" w:semiHidden="0" w:uiPriority="63" w:unhideWhenUsed="0"/>
-    <w:lsdException w:name="Medium Shading 2 Accent 6" w:semiHidden="0" w:uiPriority="64" w:unhideWhenUsed="0"/>
-    <w:lsdException w:name="Medium List 1 Accent 6" w:semiHidden="0" w:uiPriority="65" w:unhideWhenUsed="0"/>
-    <w:lsdException w:name="Medium List 2 Accent 6" w:semiHidden="0" w:uiPriority="66" w:unhideWhenUsed="0"/>
-    <w:lsdException w:name="Medium Grid 1 Accent 6" w:semiHidden="0" w:uiPriority="67" w:unhideWhenUsed="0"/>
-    <w:lsdException w:name="Medium Grid 2 Accent 6" w:semiHidden="0" w:uiPriority="68" w:unhideWhenUsed="0"/>
-    <w:lsdException w:name="Medium Grid 3 Accent 6" w:semiHidden="0" w:uiPriority="69" w:unhideWhenUsed="0"/>
-    <w:lsdException w:name="Dark List Accent 6" w:semiHidden="0" w:uiPriority="70" w:unhideWhenUsed="0"/>
-    <w:lsdException w:name="Colorful Shading Accent 6" w:semiHidden="0" w:uiPriority="71" w:unhideWhenUsed="0"/>
-    <w:lsdException w:name="Colorful List Accent 6" w:semiHidden="0" w:uiPriority="72" w:unhideWhenUsed="0"/>
-    <w:lsdException w:name="Colorful Grid Accent 6" w:semiHidden="0" w:uiPriority="73" w:unhideWhenUsed="0"/>
-    <w:lsdException w:name="Subtle Emphasis" w:semiHidden="0" w:uiPriority="19" w:unhideWhenUsed="0" w:qFormat="1"/>
-    <w:lsdException w:name="Intense Emphasis" w:semiHidden="0" w:uiPriority="21" w:unhideWhenUsed="0" w:qFormat="1"/>
-    <w:lsdException w:name="Subtle Reference" w:semiHidden="0" w:uiPriority="31" w:unhideWhenUsed="0" w:qFormat="1"/>
-    <w:lsdException w:name="Intense Reference" w:semiHidden="0" w:uiPriority="32" w:unhideWhenUsed="0" w:qFormat="1"/>
-    <w:lsdException w:name="Book Title" w:semiHidden="0" w:uiPriority="33" w:unhideWhenUsed="0" w:qFormat="1"/>
-    <w:lsdException w:name="Bibliography" w:uiPriority="37"/>
-    <w:lsdException w:name="TOC Heading" w:uiPriority="39" w:qFormat="1"/>
-  </w:latentStyles>
-  <w:style w:type="paragraph" w:default="1" w:styleId="Normal">
-    <w:name w:val="Normal"/>
-    <w:qFormat/>
-  </w:style>
-  <w:style w:type="character" w:default="1" w:styleId="DefaultParagraphFont">
-    <w:name w:val="Default Paragraph Font"/>
-    <w:uiPriority w:val="1"/>
-    <w:semiHidden/>
-    <w:unhideWhenUsed/>
-  </w:style>
-  <w:style w:type="table" w:default="1" w:styleId="TableNormal">
-    <w:name w:val="Normal Table"/>
-    <w:uiPriority w:val="99"/>
-    <w:semiHidden/>
-    <w:unhideWhenUsed/>
-    <w:tblPr>
-      <w:tblInd w:w="0" w:type="dxa"/>
-      <w:tblCellMar>
-        <w:top w:w="0" w:type="dxa"/>
-        <w:left w:w="108" w:type="dxa"/>
-        <w:bottom w:w="0" w:type="dxa"/>
-        <w:right w:w="108" w:type="dxa"/>
-      </w:tblCellMar>
-    </w:tblPr>
-  </w:style>
-  <w:style w:type="numbering" w:default="1" w:styleId="NoList">
-    <w:name w:val="No List"/>
-    <w:uiPriority w:val="99"/>
-    <w:semiHidden/>
-    <w:unhideWhenUsed/>
   </w:style>
 </w:styles>
 </file>
